--- a/angular-mysql-crud-API/Docs/2-Crear el client Angular.docx
+++ b/angular-mysql-crud-API/Docs/2-Crear el client Angular.docx
@@ -9,22 +9,2761 @@
       <w:r>
         <w:t>jecutamos el comando de angular cli</w:t>
       </w:r>
+      <w:r>
+        <w:t xml:space="preserve"> para crear el proyecto en este caso se llamra client, </w:t>
+      </w:r>
+      <w:r>
+        <w:t>Le decimos que nos cree el archivo de rutas y que utilice css.</w:t>
+      </w:r>
     </w:p>
     <w:p>
       <w:r>
         <w:t>&gt;&gt;ng new client</w:t>
       </w:r>
     </w:p>
-    <w:p>
-      <w:r>
-        <w:t>Le decimos que nos cree el archivo de rutas y que utilice css.</w:t>
-      </w:r>
-    </w:p>
-    <w:p>
-      <w:r>
-        <w:t>1:33:00</w:t>
-      </w:r>
-    </w:p>
+    <w:p/>
+    <w:p>
+      <w:r>
+        <w:t>Una vez creado el proyecto de angular vamos a crear los componentes que vamos a necesitar.</w:t>
+      </w:r>
+    </w:p>
+    <w:p/>
+    <w:p>
+      <w:r>
+        <w:t>&gt;&gt;ng g c components/navigation</w:t>
+      </w:r>
+    </w:p>
+    <w:p>
+      <w:r>
+        <w:t>&gt;&gt;ng g c components/</w:t>
+      </w:r>
+      <w:r>
+        <w:t>gameForm</w:t>
+      </w:r>
+    </w:p>
+    <w:p>
+      <w:r>
+        <w:t>&gt;&gt;ng g c components/</w:t>
+      </w:r>
+      <w:r>
+        <w:t>gameList</w:t>
+      </w:r>
+    </w:p>
+    <w:p/>
+    <w:p>
+      <w:r>
+        <w:t>Ahora vamos a crear los modelos esto lo hacemos manualmente, en la carpeta app creamos la carpeta models y en ella el archivo game.ts, por ahora este archivo estará vacío.</w:t>
+      </w:r>
+    </w:p>
+    <w:p/>
+    <w:p>
+      <w:r>
+        <w:t>También debemos crear los servicios que son los que van a consumir recursos de nuestro backend</w:t>
+      </w:r>
+      <w:r>
+        <w:t>.</w:t>
+      </w:r>
+    </w:p>
+    <w:p>
+      <w:r>
+        <w:t>&gt;&gt;ng g s services/games</w:t>
+      </w:r>
+      <w:r>
+        <w:t xml:space="preserve"> </w:t>
+      </w:r>
+    </w:p>
+    <w:p/>
+    <w:p>
+      <w:r>
+        <w:t xml:space="preserve">Bien una vez ya tenemos los componentes que necesitamos vamos a </w:t>
+      </w:r>
+      <w:r>
+        <w:t>iniciar</w:t>
+      </w:r>
+      <w:r>
+        <w:t xml:space="preserve"> el servidor y borramos el código de ejemplo del app.component.html</w:t>
+      </w:r>
+      <w:r>
+        <w:t>, vamos a poner nuestro componente de navegación y el router outlet para ver en pantalla las rutas que se definan.</w:t>
+      </w:r>
+    </w:p>
+    <w:p>
+      <w:r>
+        <w:t xml:space="preserve">Ahora vamos a instalar Bootstrap para ello vamos al index.html y copiamos el cdn de la </w:t>
+      </w:r>
+      <w:r>
+        <w:t>página</w:t>
+      </w:r>
+      <w:r>
+        <w:t xml:space="preserve"> de Bootstrap</w:t>
+      </w:r>
+      <w:r>
+        <w:t>, ahora vamos a la documentación de Bootstrap y copiamos el navbar llamado nav.</w:t>
+      </w:r>
+    </w:p>
+    <w:p>
+      <w:r>
+        <w:t>Una vez tenemos lista la navegación vamos a configurar las rutas.</w:t>
+      </w:r>
+    </w:p>
+    <w:p>
+      <w:r>
+        <w:t>Después de tener las rutas vamos a iniciar a consumir los servicios del res api para ello vamos a los servicios</w:t>
+      </w:r>
+      <w:r>
+        <w:t>, para ello lo primero es importar los servicios en el app.module.ts, y lo establecemos en el providers</w:t>
+      </w:r>
+      <w:r>
+        <w:t>, también debemos importar el módulo de http client</w:t>
+      </w:r>
+    </w:p>
+    <w:p>
+      <w:pPr>
+        <w:shd w:val="clear" w:color="auto" w:fill="1E1E1E"/>
+        <w:spacing w:after="0" w:line="285" w:lineRule="atLeast"/>
+        <w:rPr>
+          <w:rFonts w:ascii="Consolas" w:eastAsia="Times New Roman" w:hAnsi="Consolas" w:cs="Times New Roman"/>
+          <w:color w:val="D4D4D4"/>
+          <w:sz w:val="21"/>
+          <w:szCs w:val="21"/>
+          <w:lang w:eastAsia="es-CO"/>
+        </w:rPr>
+      </w:pPr>
+      <w:r>
+        <w:rPr>
+          <w:rFonts w:ascii="Consolas" w:eastAsia="Times New Roman" w:hAnsi="Consolas" w:cs="Times New Roman"/>
+          <w:color w:val="C586C0"/>
+          <w:sz w:val="21"/>
+          <w:szCs w:val="21"/>
+          <w:lang w:eastAsia="es-CO"/>
+        </w:rPr>
+        <w:t>import</w:t>
+      </w:r>
+      <w:r>
+        <w:rPr>
+          <w:rFonts w:ascii="Consolas" w:eastAsia="Times New Roman" w:hAnsi="Consolas" w:cs="Times New Roman"/>
+          <w:color w:val="D4D4D4"/>
+          <w:sz w:val="21"/>
+          <w:szCs w:val="21"/>
+          <w:lang w:eastAsia="es-CO"/>
+        </w:rPr>
+        <w:t> { </w:t>
+      </w:r>
+      <w:r>
+        <w:rPr>
+          <w:rFonts w:ascii="Consolas" w:eastAsia="Times New Roman" w:hAnsi="Consolas" w:cs="Times New Roman"/>
+          <w:color w:val="9CDCFE"/>
+          <w:sz w:val="21"/>
+          <w:szCs w:val="21"/>
+          <w:lang w:eastAsia="es-CO"/>
+        </w:rPr>
+        <w:t>GamesService</w:t>
+      </w:r>
+      <w:r>
+        <w:rPr>
+          <w:rFonts w:ascii="Consolas" w:eastAsia="Times New Roman" w:hAnsi="Consolas" w:cs="Times New Roman"/>
+          <w:color w:val="D4D4D4"/>
+          <w:sz w:val="21"/>
+          <w:szCs w:val="21"/>
+          <w:lang w:eastAsia="es-CO"/>
+        </w:rPr>
+        <w:t> } </w:t>
+      </w:r>
+      <w:r>
+        <w:rPr>
+          <w:rFonts w:ascii="Consolas" w:eastAsia="Times New Roman" w:hAnsi="Consolas" w:cs="Times New Roman"/>
+          <w:color w:val="C586C0"/>
+          <w:sz w:val="21"/>
+          <w:szCs w:val="21"/>
+          <w:lang w:eastAsia="es-CO"/>
+        </w:rPr>
+        <w:t>from</w:t>
+      </w:r>
+      <w:r>
+        <w:rPr>
+          <w:rFonts w:ascii="Consolas" w:eastAsia="Times New Roman" w:hAnsi="Consolas" w:cs="Times New Roman"/>
+          <w:color w:val="D4D4D4"/>
+          <w:sz w:val="21"/>
+          <w:szCs w:val="21"/>
+          <w:lang w:eastAsia="es-CO"/>
+        </w:rPr>
+        <w:t> </w:t>
+      </w:r>
+      <w:r>
+        <w:rPr>
+          <w:rFonts w:ascii="Consolas" w:eastAsia="Times New Roman" w:hAnsi="Consolas" w:cs="Times New Roman"/>
+          <w:color w:val="CE9178"/>
+          <w:sz w:val="21"/>
+          <w:szCs w:val="21"/>
+          <w:lang w:eastAsia="es-CO"/>
+        </w:rPr>
+        <w:t>'./services/games.service'</w:t>
+      </w:r>
+      <w:r>
+        <w:rPr>
+          <w:rFonts w:ascii="Consolas" w:eastAsia="Times New Roman" w:hAnsi="Consolas" w:cs="Times New Roman"/>
+          <w:color w:val="D4D4D4"/>
+          <w:sz w:val="21"/>
+          <w:szCs w:val="21"/>
+          <w:lang w:eastAsia="es-CO"/>
+        </w:rPr>
+        <w:t>;</w:t>
+      </w:r>
+    </w:p>
+    <w:p/>
+    <w:p>
+      <w:pPr>
+        <w:shd w:val="clear" w:color="auto" w:fill="1E1E1E"/>
+        <w:spacing w:after="0" w:line="285" w:lineRule="atLeast"/>
+        <w:rPr>
+          <w:rFonts w:ascii="Consolas" w:eastAsia="Times New Roman" w:hAnsi="Consolas" w:cs="Times New Roman"/>
+          <w:color w:val="D4D4D4"/>
+          <w:sz w:val="21"/>
+          <w:szCs w:val="21"/>
+          <w:lang w:eastAsia="es-CO"/>
+        </w:rPr>
+      </w:pPr>
+      <w:r>
+        <w:rPr>
+          <w:rFonts w:ascii="Consolas" w:eastAsia="Times New Roman" w:hAnsi="Consolas" w:cs="Times New Roman"/>
+          <w:color w:val="9CDCFE"/>
+          <w:sz w:val="21"/>
+          <w:szCs w:val="21"/>
+          <w:lang w:eastAsia="es-CO"/>
+        </w:rPr>
+        <w:t>providers:</w:t>
+      </w:r>
+      <w:r>
+        <w:rPr>
+          <w:rFonts w:ascii="Consolas" w:eastAsia="Times New Roman" w:hAnsi="Consolas" w:cs="Times New Roman"/>
+          <w:color w:val="D4D4D4"/>
+          <w:sz w:val="21"/>
+          <w:szCs w:val="21"/>
+          <w:lang w:eastAsia="es-CO"/>
+        </w:rPr>
+        <w:t> [</w:t>
+      </w:r>
+    </w:p>
+    <w:p>
+      <w:pPr>
+        <w:shd w:val="clear" w:color="auto" w:fill="1E1E1E"/>
+        <w:spacing w:after="0" w:line="285" w:lineRule="atLeast"/>
+        <w:rPr>
+          <w:rFonts w:ascii="Consolas" w:eastAsia="Times New Roman" w:hAnsi="Consolas" w:cs="Times New Roman"/>
+          <w:color w:val="D4D4D4"/>
+          <w:sz w:val="21"/>
+          <w:szCs w:val="21"/>
+          <w:lang w:eastAsia="es-CO"/>
+        </w:rPr>
+      </w:pPr>
+      <w:r>
+        <w:rPr>
+          <w:rFonts w:ascii="Consolas" w:eastAsia="Times New Roman" w:hAnsi="Consolas" w:cs="Times New Roman"/>
+          <w:color w:val="D4D4D4"/>
+          <w:sz w:val="21"/>
+          <w:szCs w:val="21"/>
+          <w:lang w:eastAsia="es-CO"/>
+        </w:rPr>
+        <w:t>    </w:t>
+      </w:r>
+      <w:r>
+        <w:rPr>
+          <w:rFonts w:ascii="Consolas" w:eastAsia="Times New Roman" w:hAnsi="Consolas" w:cs="Times New Roman"/>
+          <w:color w:val="4EC9B0"/>
+          <w:sz w:val="21"/>
+          <w:szCs w:val="21"/>
+          <w:lang w:eastAsia="es-CO"/>
+        </w:rPr>
+        <w:t>GamesService</w:t>
+      </w:r>
+    </w:p>
+    <w:p>
+      <w:pPr>
+        <w:shd w:val="clear" w:color="auto" w:fill="1E1E1E"/>
+        <w:spacing w:after="0" w:line="285" w:lineRule="atLeast"/>
+        <w:rPr>
+          <w:rFonts w:ascii="Consolas" w:eastAsia="Times New Roman" w:hAnsi="Consolas" w:cs="Times New Roman"/>
+          <w:color w:val="D4D4D4"/>
+          <w:sz w:val="21"/>
+          <w:szCs w:val="21"/>
+          <w:lang w:eastAsia="es-CO"/>
+        </w:rPr>
+      </w:pPr>
+      <w:r>
+        <w:rPr>
+          <w:rFonts w:ascii="Consolas" w:eastAsia="Times New Roman" w:hAnsi="Consolas" w:cs="Times New Roman"/>
+          <w:color w:val="D4D4D4"/>
+          <w:sz w:val="21"/>
+          <w:szCs w:val="21"/>
+          <w:lang w:eastAsia="es-CO"/>
+        </w:rPr>
+        <w:t>  ],</w:t>
+      </w:r>
+    </w:p>
+    <w:p/>
+    <w:p>
+      <w:r>
+        <w:br w:type="page"/>
+      </w:r>
+    </w:p>
+    <w:p>
+      <w:r>
+        <w:lastRenderedPageBreak/>
+        <w:t>Ahora vamos al servicio e importamos el módulo de http para poder hacer las peticiones a nuestro servidor.</w:t>
+      </w:r>
+    </w:p>
+    <w:p>
+      <w:pPr>
+        <w:shd w:val="clear" w:color="auto" w:fill="1E1E1E"/>
+        <w:spacing w:after="0" w:line="285" w:lineRule="atLeast"/>
+        <w:rPr>
+          <w:rFonts w:ascii="Consolas" w:eastAsia="Times New Roman" w:hAnsi="Consolas" w:cs="Times New Roman"/>
+          <w:color w:val="D4D4D4"/>
+          <w:sz w:val="21"/>
+          <w:szCs w:val="21"/>
+          <w:lang w:eastAsia="es-CO"/>
+        </w:rPr>
+      </w:pPr>
+      <w:r>
+        <w:rPr>
+          <w:rFonts w:ascii="Consolas" w:eastAsia="Times New Roman" w:hAnsi="Consolas" w:cs="Times New Roman"/>
+          <w:color w:val="C586C0"/>
+          <w:sz w:val="21"/>
+          <w:szCs w:val="21"/>
+          <w:lang w:eastAsia="es-CO"/>
+        </w:rPr>
+        <w:t>import</w:t>
+      </w:r>
+      <w:r>
+        <w:rPr>
+          <w:rFonts w:ascii="Consolas" w:eastAsia="Times New Roman" w:hAnsi="Consolas" w:cs="Times New Roman"/>
+          <w:color w:val="D4D4D4"/>
+          <w:sz w:val="21"/>
+          <w:szCs w:val="21"/>
+          <w:lang w:eastAsia="es-CO"/>
+        </w:rPr>
+        <w:t> { </w:t>
+      </w:r>
+      <w:r>
+        <w:rPr>
+          <w:rFonts w:ascii="Consolas" w:eastAsia="Times New Roman" w:hAnsi="Consolas" w:cs="Times New Roman"/>
+          <w:color w:val="9CDCFE"/>
+          <w:sz w:val="21"/>
+          <w:szCs w:val="21"/>
+          <w:lang w:eastAsia="es-CO"/>
+        </w:rPr>
+        <w:t>HttpClient</w:t>
+      </w:r>
+      <w:r>
+        <w:rPr>
+          <w:rFonts w:ascii="Consolas" w:eastAsia="Times New Roman" w:hAnsi="Consolas" w:cs="Times New Roman"/>
+          <w:color w:val="D4D4D4"/>
+          <w:sz w:val="21"/>
+          <w:szCs w:val="21"/>
+          <w:lang w:eastAsia="es-CO"/>
+        </w:rPr>
+        <w:t> } </w:t>
+      </w:r>
+      <w:r>
+        <w:rPr>
+          <w:rFonts w:ascii="Consolas" w:eastAsia="Times New Roman" w:hAnsi="Consolas" w:cs="Times New Roman"/>
+          <w:color w:val="C586C0"/>
+          <w:sz w:val="21"/>
+          <w:szCs w:val="21"/>
+          <w:lang w:eastAsia="es-CO"/>
+        </w:rPr>
+        <w:t>from</w:t>
+      </w:r>
+      <w:r>
+        <w:rPr>
+          <w:rFonts w:ascii="Consolas" w:eastAsia="Times New Roman" w:hAnsi="Consolas" w:cs="Times New Roman"/>
+          <w:color w:val="D4D4D4"/>
+          <w:sz w:val="21"/>
+          <w:szCs w:val="21"/>
+          <w:lang w:eastAsia="es-CO"/>
+        </w:rPr>
+        <w:t> </w:t>
+      </w:r>
+      <w:r>
+        <w:rPr>
+          <w:rFonts w:ascii="Consolas" w:eastAsia="Times New Roman" w:hAnsi="Consolas" w:cs="Times New Roman"/>
+          <w:color w:val="CE9178"/>
+          <w:sz w:val="21"/>
+          <w:szCs w:val="21"/>
+          <w:lang w:eastAsia="es-CO"/>
+        </w:rPr>
+        <w:t>'@angular/common/http'</w:t>
+      </w:r>
+      <w:r>
+        <w:rPr>
+          <w:rFonts w:ascii="Consolas" w:eastAsia="Times New Roman" w:hAnsi="Consolas" w:cs="Times New Roman"/>
+          <w:color w:val="D4D4D4"/>
+          <w:sz w:val="21"/>
+          <w:szCs w:val="21"/>
+          <w:lang w:eastAsia="es-CO"/>
+        </w:rPr>
+        <w:t>;</w:t>
+      </w:r>
+    </w:p>
+    <w:p/>
+    <w:p>
+      <w:r>
+        <w:t>y lo inyectamos en el constructor</w:t>
+      </w:r>
+    </w:p>
+    <w:p>
+      <w:pPr>
+        <w:shd w:val="clear" w:color="auto" w:fill="1E1E1E"/>
+        <w:spacing w:after="0" w:line="285" w:lineRule="atLeast"/>
+        <w:rPr>
+          <w:rFonts w:ascii="Consolas" w:eastAsia="Times New Roman" w:hAnsi="Consolas" w:cs="Times New Roman"/>
+          <w:color w:val="D4D4D4"/>
+          <w:sz w:val="21"/>
+          <w:szCs w:val="21"/>
+          <w:lang w:eastAsia="es-CO"/>
+        </w:rPr>
+      </w:pPr>
+      <w:r>
+        <w:rPr>
+          <w:rFonts w:ascii="Consolas" w:eastAsia="Times New Roman" w:hAnsi="Consolas" w:cs="Times New Roman"/>
+          <w:color w:val="569CD6"/>
+          <w:sz w:val="21"/>
+          <w:szCs w:val="21"/>
+          <w:lang w:eastAsia="es-CO"/>
+        </w:rPr>
+        <w:t>constructor</w:t>
+      </w:r>
+      <w:r>
+        <w:rPr>
+          <w:rFonts w:ascii="Consolas" w:eastAsia="Times New Roman" w:hAnsi="Consolas" w:cs="Times New Roman"/>
+          <w:color w:val="D4D4D4"/>
+          <w:sz w:val="21"/>
+          <w:szCs w:val="21"/>
+          <w:lang w:eastAsia="es-CO"/>
+        </w:rPr>
+        <w:t>( </w:t>
+      </w:r>
+      <w:r>
+        <w:rPr>
+          <w:rFonts w:ascii="Consolas" w:eastAsia="Times New Roman" w:hAnsi="Consolas" w:cs="Times New Roman"/>
+          <w:color w:val="569CD6"/>
+          <w:sz w:val="21"/>
+          <w:szCs w:val="21"/>
+          <w:lang w:eastAsia="es-CO"/>
+        </w:rPr>
+        <w:t>private</w:t>
+      </w:r>
+      <w:r>
+        <w:rPr>
+          <w:rFonts w:ascii="Consolas" w:eastAsia="Times New Roman" w:hAnsi="Consolas" w:cs="Times New Roman"/>
+          <w:color w:val="D4D4D4"/>
+          <w:sz w:val="21"/>
+          <w:szCs w:val="21"/>
+          <w:lang w:eastAsia="es-CO"/>
+        </w:rPr>
+        <w:t> </w:t>
+      </w:r>
+      <w:r>
+        <w:rPr>
+          <w:rFonts w:ascii="Consolas" w:eastAsia="Times New Roman" w:hAnsi="Consolas" w:cs="Times New Roman"/>
+          <w:color w:val="9CDCFE"/>
+          <w:sz w:val="21"/>
+          <w:szCs w:val="21"/>
+          <w:lang w:eastAsia="es-CO"/>
+        </w:rPr>
+        <w:t>http</w:t>
+      </w:r>
+      <w:r>
+        <w:rPr>
+          <w:rFonts w:ascii="Consolas" w:eastAsia="Times New Roman" w:hAnsi="Consolas" w:cs="Times New Roman"/>
+          <w:color w:val="D4D4D4"/>
+          <w:sz w:val="21"/>
+          <w:szCs w:val="21"/>
+          <w:lang w:eastAsia="es-CO"/>
+        </w:rPr>
+        <w:t>: </w:t>
+      </w:r>
+      <w:r>
+        <w:rPr>
+          <w:rFonts w:ascii="Consolas" w:eastAsia="Times New Roman" w:hAnsi="Consolas" w:cs="Times New Roman"/>
+          <w:color w:val="4EC9B0"/>
+          <w:sz w:val="21"/>
+          <w:szCs w:val="21"/>
+          <w:lang w:eastAsia="es-CO"/>
+        </w:rPr>
+        <w:t>HttpClient</w:t>
+      </w:r>
+      <w:r>
+        <w:rPr>
+          <w:rFonts w:ascii="Consolas" w:eastAsia="Times New Roman" w:hAnsi="Consolas" w:cs="Times New Roman"/>
+          <w:color w:val="D4D4D4"/>
+          <w:sz w:val="21"/>
+          <w:szCs w:val="21"/>
+          <w:lang w:eastAsia="es-CO"/>
+        </w:rPr>
+        <w:t> ) { </w:t>
+      </w:r>
+    </w:p>
+    <w:p>
+      <w:pPr>
+        <w:shd w:val="clear" w:color="auto" w:fill="1E1E1E"/>
+        <w:spacing w:after="0" w:line="285" w:lineRule="atLeast"/>
+        <w:rPr>
+          <w:rFonts w:ascii="Consolas" w:eastAsia="Times New Roman" w:hAnsi="Consolas" w:cs="Times New Roman"/>
+          <w:color w:val="D4D4D4"/>
+          <w:sz w:val="21"/>
+          <w:szCs w:val="21"/>
+          <w:lang w:eastAsia="es-CO"/>
+        </w:rPr>
+      </w:pPr>
+      <w:r>
+        <w:rPr>
+          <w:rFonts w:ascii="Consolas" w:eastAsia="Times New Roman" w:hAnsi="Consolas" w:cs="Times New Roman"/>
+          <w:color w:val="D4D4D4"/>
+          <w:sz w:val="21"/>
+          <w:szCs w:val="21"/>
+          <w:lang w:eastAsia="es-CO"/>
+        </w:rPr>
+        <w:t>    </w:t>
+      </w:r>
+    </w:p>
+    <w:p>
+      <w:pPr>
+        <w:shd w:val="clear" w:color="auto" w:fill="1E1E1E"/>
+        <w:spacing w:after="0" w:line="285" w:lineRule="atLeast"/>
+        <w:rPr>
+          <w:rFonts w:ascii="Consolas" w:eastAsia="Times New Roman" w:hAnsi="Consolas" w:cs="Times New Roman"/>
+          <w:color w:val="D4D4D4"/>
+          <w:sz w:val="21"/>
+          <w:szCs w:val="21"/>
+          <w:lang w:eastAsia="es-CO"/>
+        </w:rPr>
+      </w:pPr>
+      <w:r>
+        <w:rPr>
+          <w:rFonts w:ascii="Consolas" w:eastAsia="Times New Roman" w:hAnsi="Consolas" w:cs="Times New Roman"/>
+          <w:color w:val="D4D4D4"/>
+          <w:sz w:val="21"/>
+          <w:szCs w:val="21"/>
+          <w:lang w:eastAsia="es-CO"/>
+        </w:rPr>
+        <w:t>  }</w:t>
+      </w:r>
+    </w:p>
+    <w:p/>
+    <w:p>
+      <w:r>
+        <w:t>Ahora vamos a crear los métodos get, post, put y delete pero antes vamos a extraer la dirección en una propiedad para evitar escribirla varias veces.</w:t>
+      </w:r>
+    </w:p>
+    <w:p>
+      <w:pPr>
+        <w:shd w:val="clear" w:color="auto" w:fill="1E1E1E"/>
+        <w:spacing w:after="0" w:line="285" w:lineRule="atLeast"/>
+        <w:rPr>
+          <w:rFonts w:ascii="Consolas" w:eastAsia="Times New Roman" w:hAnsi="Consolas" w:cs="Times New Roman"/>
+          <w:color w:val="D4D4D4"/>
+          <w:sz w:val="21"/>
+          <w:szCs w:val="21"/>
+          <w:lang w:eastAsia="es-CO"/>
+        </w:rPr>
+      </w:pPr>
+      <w:r>
+        <w:rPr>
+          <w:rFonts w:ascii="Consolas" w:eastAsia="Times New Roman" w:hAnsi="Consolas" w:cs="Times New Roman"/>
+          <w:color w:val="9CDCFE"/>
+          <w:sz w:val="21"/>
+          <w:szCs w:val="21"/>
+          <w:lang w:eastAsia="es-CO"/>
+        </w:rPr>
+        <w:t>API_URI</w:t>
+      </w:r>
+      <w:r>
+        <w:rPr>
+          <w:rFonts w:ascii="Consolas" w:eastAsia="Times New Roman" w:hAnsi="Consolas" w:cs="Times New Roman"/>
+          <w:color w:val="D4D4D4"/>
+          <w:sz w:val="21"/>
+          <w:szCs w:val="21"/>
+          <w:lang w:eastAsia="es-CO"/>
+        </w:rPr>
+        <w:t> = </w:t>
+      </w:r>
+      <w:r>
+        <w:rPr>
+          <w:rFonts w:ascii="Consolas" w:eastAsia="Times New Roman" w:hAnsi="Consolas" w:cs="Times New Roman"/>
+          <w:color w:val="CE9178"/>
+          <w:sz w:val="21"/>
+          <w:szCs w:val="21"/>
+          <w:lang w:eastAsia="es-CO"/>
+        </w:rPr>
+        <w:t>'http://localhost:3000/api'</w:t>
+      </w:r>
+      <w:r>
+        <w:rPr>
+          <w:rFonts w:ascii="Consolas" w:eastAsia="Times New Roman" w:hAnsi="Consolas" w:cs="Times New Roman"/>
+          <w:color w:val="D4D4D4"/>
+          <w:sz w:val="21"/>
+          <w:szCs w:val="21"/>
+          <w:lang w:eastAsia="es-CO"/>
+        </w:rPr>
+        <w:t>;  </w:t>
+      </w:r>
+    </w:p>
+    <w:p/>
+    <w:p>
+      <w:r>
+        <w:t>Ahora vamos a crear los métodos y utilizamos esta dirección para ello vamos a cambiar las comillas simples por back tips.</w:t>
+      </w:r>
+    </w:p>
+    <w:p>
+      <w:pPr>
+        <w:shd w:val="clear" w:color="auto" w:fill="1E1E1E"/>
+        <w:spacing w:after="0" w:line="285" w:lineRule="atLeast"/>
+        <w:rPr>
+          <w:rFonts w:ascii="Consolas" w:eastAsia="Times New Roman" w:hAnsi="Consolas" w:cs="Times New Roman"/>
+          <w:color w:val="D4D4D4"/>
+          <w:sz w:val="21"/>
+          <w:szCs w:val="21"/>
+          <w:lang w:eastAsia="es-CO"/>
+        </w:rPr>
+      </w:pPr>
+      <w:r>
+        <w:rPr>
+          <w:rFonts w:ascii="Consolas" w:eastAsia="Times New Roman" w:hAnsi="Consolas" w:cs="Times New Roman"/>
+          <w:color w:val="DCDCAA"/>
+          <w:sz w:val="21"/>
+          <w:szCs w:val="21"/>
+          <w:lang w:eastAsia="es-CO"/>
+        </w:rPr>
+        <w:t>getGames</w:t>
+      </w:r>
+      <w:r>
+        <w:rPr>
+          <w:rFonts w:ascii="Consolas" w:eastAsia="Times New Roman" w:hAnsi="Consolas" w:cs="Times New Roman"/>
+          <w:color w:val="D4D4D4"/>
+          <w:sz w:val="21"/>
+          <w:szCs w:val="21"/>
+          <w:lang w:eastAsia="es-CO"/>
+        </w:rPr>
+        <w:t>(){</w:t>
+      </w:r>
+    </w:p>
+    <w:p>
+      <w:pPr>
+        <w:shd w:val="clear" w:color="auto" w:fill="1E1E1E"/>
+        <w:spacing w:after="0" w:line="285" w:lineRule="atLeast"/>
+        <w:rPr>
+          <w:rFonts w:ascii="Consolas" w:eastAsia="Times New Roman" w:hAnsi="Consolas" w:cs="Times New Roman"/>
+          <w:color w:val="D4D4D4"/>
+          <w:sz w:val="21"/>
+          <w:szCs w:val="21"/>
+          <w:lang w:eastAsia="es-CO"/>
+        </w:rPr>
+      </w:pPr>
+      <w:r>
+        <w:rPr>
+          <w:rFonts w:ascii="Consolas" w:eastAsia="Times New Roman" w:hAnsi="Consolas" w:cs="Times New Roman"/>
+          <w:color w:val="D4D4D4"/>
+          <w:sz w:val="21"/>
+          <w:szCs w:val="21"/>
+          <w:lang w:eastAsia="es-CO"/>
+        </w:rPr>
+        <w:t>    </w:t>
+      </w:r>
+      <w:r>
+        <w:rPr>
+          <w:rFonts w:ascii="Consolas" w:eastAsia="Times New Roman" w:hAnsi="Consolas" w:cs="Times New Roman"/>
+          <w:color w:val="C586C0"/>
+          <w:sz w:val="21"/>
+          <w:szCs w:val="21"/>
+          <w:lang w:eastAsia="es-CO"/>
+        </w:rPr>
+        <w:t>return</w:t>
+      </w:r>
+      <w:r>
+        <w:rPr>
+          <w:rFonts w:ascii="Consolas" w:eastAsia="Times New Roman" w:hAnsi="Consolas" w:cs="Times New Roman"/>
+          <w:color w:val="D4D4D4"/>
+          <w:sz w:val="21"/>
+          <w:szCs w:val="21"/>
+          <w:lang w:eastAsia="es-CO"/>
+        </w:rPr>
+        <w:t> </w:t>
+      </w:r>
+      <w:r>
+        <w:rPr>
+          <w:rFonts w:ascii="Consolas" w:eastAsia="Times New Roman" w:hAnsi="Consolas" w:cs="Times New Roman"/>
+          <w:color w:val="569CD6"/>
+          <w:sz w:val="21"/>
+          <w:szCs w:val="21"/>
+          <w:lang w:eastAsia="es-CO"/>
+        </w:rPr>
+        <w:t>this</w:t>
+      </w:r>
+      <w:r>
+        <w:rPr>
+          <w:rFonts w:ascii="Consolas" w:eastAsia="Times New Roman" w:hAnsi="Consolas" w:cs="Times New Roman"/>
+          <w:color w:val="D4D4D4"/>
+          <w:sz w:val="21"/>
+          <w:szCs w:val="21"/>
+          <w:lang w:eastAsia="es-CO"/>
+        </w:rPr>
+        <w:t>.</w:t>
+      </w:r>
+      <w:r>
+        <w:rPr>
+          <w:rFonts w:ascii="Consolas" w:eastAsia="Times New Roman" w:hAnsi="Consolas" w:cs="Times New Roman"/>
+          <w:color w:val="9CDCFE"/>
+          <w:sz w:val="21"/>
+          <w:szCs w:val="21"/>
+          <w:lang w:eastAsia="es-CO"/>
+        </w:rPr>
+        <w:t>http</w:t>
+      </w:r>
+      <w:r>
+        <w:rPr>
+          <w:rFonts w:ascii="Consolas" w:eastAsia="Times New Roman" w:hAnsi="Consolas" w:cs="Times New Roman"/>
+          <w:color w:val="D4D4D4"/>
+          <w:sz w:val="21"/>
+          <w:szCs w:val="21"/>
+          <w:lang w:eastAsia="es-CO"/>
+        </w:rPr>
+        <w:t>.</w:t>
+      </w:r>
+      <w:r>
+        <w:rPr>
+          <w:rFonts w:ascii="Consolas" w:eastAsia="Times New Roman" w:hAnsi="Consolas" w:cs="Times New Roman"/>
+          <w:color w:val="DCDCAA"/>
+          <w:sz w:val="21"/>
+          <w:szCs w:val="21"/>
+          <w:lang w:eastAsia="es-CO"/>
+        </w:rPr>
+        <w:t>get</w:t>
+      </w:r>
+      <w:r>
+        <w:rPr>
+          <w:rFonts w:ascii="Consolas" w:eastAsia="Times New Roman" w:hAnsi="Consolas" w:cs="Times New Roman"/>
+          <w:color w:val="D4D4D4"/>
+          <w:sz w:val="21"/>
+          <w:szCs w:val="21"/>
+          <w:lang w:eastAsia="es-CO"/>
+        </w:rPr>
+        <w:t>(</w:t>
+      </w:r>
+      <w:r>
+        <w:rPr>
+          <w:rFonts w:ascii="Consolas" w:eastAsia="Times New Roman" w:hAnsi="Consolas" w:cs="Times New Roman"/>
+          <w:color w:val="CE9178"/>
+          <w:sz w:val="21"/>
+          <w:szCs w:val="21"/>
+          <w:lang w:eastAsia="es-CO"/>
+        </w:rPr>
+        <w:t>`</w:t>
+      </w:r>
+      <w:r>
+        <w:rPr>
+          <w:rFonts w:ascii="Consolas" w:eastAsia="Times New Roman" w:hAnsi="Consolas" w:cs="Times New Roman"/>
+          <w:color w:val="569CD6"/>
+          <w:sz w:val="21"/>
+          <w:szCs w:val="21"/>
+          <w:lang w:eastAsia="es-CO"/>
+        </w:rPr>
+        <w:t>${this</w:t>
+      </w:r>
+      <w:r>
+        <w:rPr>
+          <w:rFonts w:ascii="Consolas" w:eastAsia="Times New Roman" w:hAnsi="Consolas" w:cs="Times New Roman"/>
+          <w:color w:val="D4D4D4"/>
+          <w:sz w:val="21"/>
+          <w:szCs w:val="21"/>
+          <w:lang w:eastAsia="es-CO"/>
+        </w:rPr>
+        <w:t>.</w:t>
+      </w:r>
+      <w:r>
+        <w:rPr>
+          <w:rFonts w:ascii="Consolas" w:eastAsia="Times New Roman" w:hAnsi="Consolas" w:cs="Times New Roman"/>
+          <w:color w:val="9CDCFE"/>
+          <w:sz w:val="21"/>
+          <w:szCs w:val="21"/>
+          <w:lang w:eastAsia="es-CO"/>
+        </w:rPr>
+        <w:t>API_URI</w:t>
+      </w:r>
+      <w:r>
+        <w:rPr>
+          <w:rFonts w:ascii="Consolas" w:eastAsia="Times New Roman" w:hAnsi="Consolas" w:cs="Times New Roman"/>
+          <w:color w:val="569CD6"/>
+          <w:sz w:val="21"/>
+          <w:szCs w:val="21"/>
+          <w:lang w:eastAsia="es-CO"/>
+        </w:rPr>
+        <w:t>}</w:t>
+      </w:r>
+      <w:r>
+        <w:rPr>
+          <w:rFonts w:ascii="Consolas" w:eastAsia="Times New Roman" w:hAnsi="Consolas" w:cs="Times New Roman"/>
+          <w:color w:val="CE9178"/>
+          <w:sz w:val="21"/>
+          <w:szCs w:val="21"/>
+          <w:lang w:eastAsia="es-CO"/>
+        </w:rPr>
+        <w:t>/games`</w:t>
+      </w:r>
+      <w:r>
+        <w:rPr>
+          <w:rFonts w:ascii="Consolas" w:eastAsia="Times New Roman" w:hAnsi="Consolas" w:cs="Times New Roman"/>
+          <w:color w:val="D4D4D4"/>
+          <w:sz w:val="21"/>
+          <w:szCs w:val="21"/>
+          <w:lang w:eastAsia="es-CO"/>
+        </w:rPr>
+        <w:t>);</w:t>
+      </w:r>
+    </w:p>
+    <w:p>
+      <w:pPr>
+        <w:shd w:val="clear" w:color="auto" w:fill="1E1E1E"/>
+        <w:spacing w:after="0" w:line="285" w:lineRule="atLeast"/>
+        <w:rPr>
+          <w:rFonts w:ascii="Consolas" w:eastAsia="Times New Roman" w:hAnsi="Consolas" w:cs="Times New Roman"/>
+          <w:color w:val="D4D4D4"/>
+          <w:sz w:val="21"/>
+          <w:szCs w:val="21"/>
+          <w:lang w:eastAsia="es-CO"/>
+        </w:rPr>
+      </w:pPr>
+      <w:r>
+        <w:rPr>
+          <w:rFonts w:ascii="Consolas" w:eastAsia="Times New Roman" w:hAnsi="Consolas" w:cs="Times New Roman"/>
+          <w:color w:val="D4D4D4"/>
+          <w:sz w:val="21"/>
+          <w:szCs w:val="21"/>
+          <w:lang w:eastAsia="es-CO"/>
+        </w:rPr>
+        <w:t>  }</w:t>
+      </w:r>
+    </w:p>
+    <w:p/>
+    <w:p>
+      <w:r>
+        <w:t>Ahora vamos a crear los otros métodos.</w:t>
+      </w:r>
+    </w:p>
+    <w:p>
+      <w:r>
+        <w:t>El método de obtener un juego recibe como parámetro el id del juego y se hace mediante la petición g</w:t>
+      </w:r>
+      <w:r>
+        <w:t>ames</w:t>
+      </w:r>
+      <w:r>
+        <w:t>/id</w:t>
+      </w:r>
+    </w:p>
+    <w:p>
+      <w:pPr>
+        <w:shd w:val="clear" w:color="auto" w:fill="1E1E1E"/>
+        <w:spacing w:after="0" w:line="285" w:lineRule="atLeast"/>
+        <w:rPr>
+          <w:rFonts w:ascii="Consolas" w:eastAsia="Times New Roman" w:hAnsi="Consolas" w:cs="Times New Roman"/>
+          <w:color w:val="D4D4D4"/>
+          <w:sz w:val="21"/>
+          <w:szCs w:val="21"/>
+          <w:lang w:eastAsia="es-CO"/>
+        </w:rPr>
+      </w:pPr>
+      <w:r>
+        <w:rPr>
+          <w:rFonts w:ascii="Consolas" w:eastAsia="Times New Roman" w:hAnsi="Consolas" w:cs="Times New Roman"/>
+          <w:color w:val="DCDCAA"/>
+          <w:sz w:val="21"/>
+          <w:szCs w:val="21"/>
+          <w:lang w:eastAsia="es-CO"/>
+        </w:rPr>
+        <w:t>getOneGame</w:t>
+      </w:r>
+      <w:r>
+        <w:rPr>
+          <w:rFonts w:ascii="Consolas" w:eastAsia="Times New Roman" w:hAnsi="Consolas" w:cs="Times New Roman"/>
+          <w:color w:val="D4D4D4"/>
+          <w:sz w:val="21"/>
+          <w:szCs w:val="21"/>
+          <w:lang w:eastAsia="es-CO"/>
+        </w:rPr>
+        <w:t>( </w:t>
+      </w:r>
+      <w:r>
+        <w:rPr>
+          <w:rFonts w:ascii="Consolas" w:eastAsia="Times New Roman" w:hAnsi="Consolas" w:cs="Times New Roman"/>
+          <w:color w:val="9CDCFE"/>
+          <w:sz w:val="21"/>
+          <w:szCs w:val="21"/>
+          <w:lang w:eastAsia="es-CO"/>
+        </w:rPr>
+        <w:t>id</w:t>
+      </w:r>
+      <w:r>
+        <w:rPr>
+          <w:rFonts w:ascii="Consolas" w:eastAsia="Times New Roman" w:hAnsi="Consolas" w:cs="Times New Roman"/>
+          <w:color w:val="D4D4D4"/>
+          <w:sz w:val="21"/>
+          <w:szCs w:val="21"/>
+          <w:lang w:eastAsia="es-CO"/>
+        </w:rPr>
+        <w:t>: </w:t>
+      </w:r>
+      <w:r>
+        <w:rPr>
+          <w:rFonts w:ascii="Consolas" w:eastAsia="Times New Roman" w:hAnsi="Consolas" w:cs="Times New Roman"/>
+          <w:color w:val="4EC9B0"/>
+          <w:sz w:val="21"/>
+          <w:szCs w:val="21"/>
+          <w:lang w:eastAsia="es-CO"/>
+        </w:rPr>
+        <w:t>string</w:t>
+      </w:r>
+      <w:r>
+        <w:rPr>
+          <w:rFonts w:ascii="Consolas" w:eastAsia="Times New Roman" w:hAnsi="Consolas" w:cs="Times New Roman"/>
+          <w:color w:val="D4D4D4"/>
+          <w:sz w:val="21"/>
+          <w:szCs w:val="21"/>
+          <w:lang w:eastAsia="es-CO"/>
+        </w:rPr>
+        <w:t> ){</w:t>
+      </w:r>
+    </w:p>
+    <w:p>
+      <w:pPr>
+        <w:shd w:val="clear" w:color="auto" w:fill="1E1E1E"/>
+        <w:spacing w:after="0" w:line="285" w:lineRule="atLeast"/>
+        <w:rPr>
+          <w:rFonts w:ascii="Consolas" w:eastAsia="Times New Roman" w:hAnsi="Consolas" w:cs="Times New Roman"/>
+          <w:color w:val="D4D4D4"/>
+          <w:sz w:val="21"/>
+          <w:szCs w:val="21"/>
+          <w:lang w:eastAsia="es-CO"/>
+        </w:rPr>
+      </w:pPr>
+      <w:r>
+        <w:rPr>
+          <w:rFonts w:ascii="Consolas" w:eastAsia="Times New Roman" w:hAnsi="Consolas" w:cs="Times New Roman"/>
+          <w:color w:val="D4D4D4"/>
+          <w:sz w:val="21"/>
+          <w:szCs w:val="21"/>
+          <w:lang w:eastAsia="es-CO"/>
+        </w:rPr>
+        <w:t>    </w:t>
+      </w:r>
+      <w:r>
+        <w:rPr>
+          <w:rFonts w:ascii="Consolas" w:eastAsia="Times New Roman" w:hAnsi="Consolas" w:cs="Times New Roman"/>
+          <w:color w:val="C586C0"/>
+          <w:sz w:val="21"/>
+          <w:szCs w:val="21"/>
+          <w:lang w:eastAsia="es-CO"/>
+        </w:rPr>
+        <w:t>return</w:t>
+      </w:r>
+      <w:r>
+        <w:rPr>
+          <w:rFonts w:ascii="Consolas" w:eastAsia="Times New Roman" w:hAnsi="Consolas" w:cs="Times New Roman"/>
+          <w:color w:val="D4D4D4"/>
+          <w:sz w:val="21"/>
+          <w:szCs w:val="21"/>
+          <w:lang w:eastAsia="es-CO"/>
+        </w:rPr>
+        <w:t> </w:t>
+      </w:r>
+      <w:r>
+        <w:rPr>
+          <w:rFonts w:ascii="Consolas" w:eastAsia="Times New Roman" w:hAnsi="Consolas" w:cs="Times New Roman"/>
+          <w:color w:val="569CD6"/>
+          <w:sz w:val="21"/>
+          <w:szCs w:val="21"/>
+          <w:lang w:eastAsia="es-CO"/>
+        </w:rPr>
+        <w:t>this</w:t>
+      </w:r>
+      <w:r>
+        <w:rPr>
+          <w:rFonts w:ascii="Consolas" w:eastAsia="Times New Roman" w:hAnsi="Consolas" w:cs="Times New Roman"/>
+          <w:color w:val="D4D4D4"/>
+          <w:sz w:val="21"/>
+          <w:szCs w:val="21"/>
+          <w:lang w:eastAsia="es-CO"/>
+        </w:rPr>
+        <w:t>.</w:t>
+      </w:r>
+      <w:r>
+        <w:rPr>
+          <w:rFonts w:ascii="Consolas" w:eastAsia="Times New Roman" w:hAnsi="Consolas" w:cs="Times New Roman"/>
+          <w:color w:val="9CDCFE"/>
+          <w:sz w:val="21"/>
+          <w:szCs w:val="21"/>
+          <w:lang w:eastAsia="es-CO"/>
+        </w:rPr>
+        <w:t>http</w:t>
+      </w:r>
+      <w:r>
+        <w:rPr>
+          <w:rFonts w:ascii="Consolas" w:eastAsia="Times New Roman" w:hAnsi="Consolas" w:cs="Times New Roman"/>
+          <w:color w:val="D4D4D4"/>
+          <w:sz w:val="21"/>
+          <w:szCs w:val="21"/>
+          <w:lang w:eastAsia="es-CO"/>
+        </w:rPr>
+        <w:t>.</w:t>
+      </w:r>
+      <w:r>
+        <w:rPr>
+          <w:rFonts w:ascii="Consolas" w:eastAsia="Times New Roman" w:hAnsi="Consolas" w:cs="Times New Roman"/>
+          <w:color w:val="DCDCAA"/>
+          <w:sz w:val="21"/>
+          <w:szCs w:val="21"/>
+          <w:lang w:eastAsia="es-CO"/>
+        </w:rPr>
+        <w:t>get</w:t>
+      </w:r>
+      <w:r>
+        <w:rPr>
+          <w:rFonts w:ascii="Consolas" w:eastAsia="Times New Roman" w:hAnsi="Consolas" w:cs="Times New Roman"/>
+          <w:color w:val="D4D4D4"/>
+          <w:sz w:val="21"/>
+          <w:szCs w:val="21"/>
+          <w:lang w:eastAsia="es-CO"/>
+        </w:rPr>
+        <w:t>(</w:t>
+      </w:r>
+      <w:r>
+        <w:rPr>
+          <w:rFonts w:ascii="Consolas" w:eastAsia="Times New Roman" w:hAnsi="Consolas" w:cs="Times New Roman"/>
+          <w:color w:val="CE9178"/>
+          <w:sz w:val="21"/>
+          <w:szCs w:val="21"/>
+          <w:lang w:eastAsia="es-CO"/>
+        </w:rPr>
+        <w:t>`</w:t>
+      </w:r>
+      <w:r>
+        <w:rPr>
+          <w:rFonts w:ascii="Consolas" w:eastAsia="Times New Roman" w:hAnsi="Consolas" w:cs="Times New Roman"/>
+          <w:color w:val="569CD6"/>
+          <w:sz w:val="21"/>
+          <w:szCs w:val="21"/>
+          <w:lang w:eastAsia="es-CO"/>
+        </w:rPr>
+        <w:t>${this</w:t>
+      </w:r>
+      <w:r>
+        <w:rPr>
+          <w:rFonts w:ascii="Consolas" w:eastAsia="Times New Roman" w:hAnsi="Consolas" w:cs="Times New Roman"/>
+          <w:color w:val="D4D4D4"/>
+          <w:sz w:val="21"/>
+          <w:szCs w:val="21"/>
+          <w:lang w:eastAsia="es-CO"/>
+        </w:rPr>
+        <w:t>.</w:t>
+      </w:r>
+      <w:r>
+        <w:rPr>
+          <w:rFonts w:ascii="Consolas" w:eastAsia="Times New Roman" w:hAnsi="Consolas" w:cs="Times New Roman"/>
+          <w:color w:val="9CDCFE"/>
+          <w:sz w:val="21"/>
+          <w:szCs w:val="21"/>
+          <w:lang w:eastAsia="es-CO"/>
+        </w:rPr>
+        <w:t>API_URI</w:t>
+      </w:r>
+      <w:r>
+        <w:rPr>
+          <w:rFonts w:ascii="Consolas" w:eastAsia="Times New Roman" w:hAnsi="Consolas" w:cs="Times New Roman"/>
+          <w:color w:val="569CD6"/>
+          <w:sz w:val="21"/>
+          <w:szCs w:val="21"/>
+          <w:lang w:eastAsia="es-CO"/>
+        </w:rPr>
+        <w:t>}</w:t>
+      </w:r>
+      <w:r>
+        <w:rPr>
+          <w:rFonts w:ascii="Consolas" w:eastAsia="Times New Roman" w:hAnsi="Consolas" w:cs="Times New Roman"/>
+          <w:color w:val="CE9178"/>
+          <w:sz w:val="21"/>
+          <w:szCs w:val="21"/>
+          <w:lang w:eastAsia="es-CO"/>
+        </w:rPr>
+        <w:t>/games/</w:t>
+      </w:r>
+      <w:r>
+        <w:rPr>
+          <w:rFonts w:ascii="Consolas" w:eastAsia="Times New Roman" w:hAnsi="Consolas" w:cs="Times New Roman"/>
+          <w:color w:val="569CD6"/>
+          <w:sz w:val="21"/>
+          <w:szCs w:val="21"/>
+          <w:lang w:eastAsia="es-CO"/>
+        </w:rPr>
+        <w:t>${</w:t>
+      </w:r>
+      <w:r>
+        <w:rPr>
+          <w:rFonts w:ascii="Consolas" w:eastAsia="Times New Roman" w:hAnsi="Consolas" w:cs="Times New Roman"/>
+          <w:color w:val="9CDCFE"/>
+          <w:sz w:val="21"/>
+          <w:szCs w:val="21"/>
+          <w:lang w:eastAsia="es-CO"/>
+        </w:rPr>
+        <w:t>id</w:t>
+      </w:r>
+      <w:r>
+        <w:rPr>
+          <w:rFonts w:ascii="Consolas" w:eastAsia="Times New Roman" w:hAnsi="Consolas" w:cs="Times New Roman"/>
+          <w:color w:val="569CD6"/>
+          <w:sz w:val="21"/>
+          <w:szCs w:val="21"/>
+          <w:lang w:eastAsia="es-CO"/>
+        </w:rPr>
+        <w:t>}</w:t>
+      </w:r>
+      <w:r>
+        <w:rPr>
+          <w:rFonts w:ascii="Consolas" w:eastAsia="Times New Roman" w:hAnsi="Consolas" w:cs="Times New Roman"/>
+          <w:color w:val="CE9178"/>
+          <w:sz w:val="21"/>
+          <w:szCs w:val="21"/>
+          <w:lang w:eastAsia="es-CO"/>
+        </w:rPr>
+        <w:t>`</w:t>
+      </w:r>
+      <w:r>
+        <w:rPr>
+          <w:rFonts w:ascii="Consolas" w:eastAsia="Times New Roman" w:hAnsi="Consolas" w:cs="Times New Roman"/>
+          <w:color w:val="D4D4D4"/>
+          <w:sz w:val="21"/>
+          <w:szCs w:val="21"/>
+          <w:lang w:eastAsia="es-CO"/>
+        </w:rPr>
+        <w:t>);</w:t>
+      </w:r>
+    </w:p>
+    <w:p>
+      <w:pPr>
+        <w:shd w:val="clear" w:color="auto" w:fill="1E1E1E"/>
+        <w:spacing w:after="0" w:line="285" w:lineRule="atLeast"/>
+        <w:rPr>
+          <w:rFonts w:ascii="Consolas" w:eastAsia="Times New Roman" w:hAnsi="Consolas" w:cs="Times New Roman"/>
+          <w:color w:val="D4D4D4"/>
+          <w:sz w:val="21"/>
+          <w:szCs w:val="21"/>
+          <w:lang w:eastAsia="es-CO"/>
+        </w:rPr>
+      </w:pPr>
+      <w:r>
+        <w:rPr>
+          <w:rFonts w:ascii="Consolas" w:eastAsia="Times New Roman" w:hAnsi="Consolas" w:cs="Times New Roman"/>
+          <w:color w:val="D4D4D4"/>
+          <w:sz w:val="21"/>
+          <w:szCs w:val="21"/>
+          <w:lang w:eastAsia="es-CO"/>
+        </w:rPr>
+        <w:t>  }</w:t>
+      </w:r>
+    </w:p>
+    <w:p/>
+    <w:p>
+      <w:r>
+        <w:t>El método de guardar un juego recibe como parámetro el objeto del juego este lo vamos a definir en el modelo game.ts que creamos.</w:t>
+      </w:r>
+    </w:p>
+    <w:p>
+      <w:pPr>
+        <w:shd w:val="clear" w:color="auto" w:fill="1E1E1E"/>
+        <w:spacing w:after="0" w:line="285" w:lineRule="atLeast"/>
+        <w:rPr>
+          <w:rFonts w:ascii="Consolas" w:eastAsia="Times New Roman" w:hAnsi="Consolas" w:cs="Times New Roman"/>
+          <w:color w:val="D4D4D4"/>
+          <w:sz w:val="21"/>
+          <w:szCs w:val="21"/>
+          <w:lang w:eastAsia="es-CO"/>
+        </w:rPr>
+      </w:pPr>
+      <w:r>
+        <w:rPr>
+          <w:rFonts w:ascii="Consolas" w:eastAsia="Times New Roman" w:hAnsi="Consolas" w:cs="Times New Roman"/>
+          <w:color w:val="C586C0"/>
+          <w:sz w:val="21"/>
+          <w:szCs w:val="21"/>
+          <w:lang w:eastAsia="es-CO"/>
+        </w:rPr>
+        <w:t>export</w:t>
+      </w:r>
+      <w:r>
+        <w:rPr>
+          <w:rFonts w:ascii="Consolas" w:eastAsia="Times New Roman" w:hAnsi="Consolas" w:cs="Times New Roman"/>
+          <w:color w:val="D4D4D4"/>
+          <w:sz w:val="21"/>
+          <w:szCs w:val="21"/>
+          <w:lang w:eastAsia="es-CO"/>
+        </w:rPr>
+        <w:t> </w:t>
+      </w:r>
+      <w:r>
+        <w:rPr>
+          <w:rFonts w:ascii="Consolas" w:eastAsia="Times New Roman" w:hAnsi="Consolas" w:cs="Times New Roman"/>
+          <w:color w:val="569CD6"/>
+          <w:sz w:val="21"/>
+          <w:szCs w:val="21"/>
+          <w:lang w:eastAsia="es-CO"/>
+        </w:rPr>
+        <w:t>interface</w:t>
+      </w:r>
+      <w:r>
+        <w:rPr>
+          <w:rFonts w:ascii="Consolas" w:eastAsia="Times New Roman" w:hAnsi="Consolas" w:cs="Times New Roman"/>
+          <w:color w:val="D4D4D4"/>
+          <w:sz w:val="21"/>
+          <w:szCs w:val="21"/>
+          <w:lang w:eastAsia="es-CO"/>
+        </w:rPr>
+        <w:t> </w:t>
+      </w:r>
+      <w:r>
+        <w:rPr>
+          <w:rFonts w:ascii="Consolas" w:eastAsia="Times New Roman" w:hAnsi="Consolas" w:cs="Times New Roman"/>
+          <w:color w:val="4EC9B0"/>
+          <w:sz w:val="21"/>
+          <w:szCs w:val="21"/>
+          <w:lang w:eastAsia="es-CO"/>
+        </w:rPr>
+        <w:t>Game</w:t>
+      </w:r>
+      <w:r>
+        <w:rPr>
+          <w:rFonts w:ascii="Consolas" w:eastAsia="Times New Roman" w:hAnsi="Consolas" w:cs="Times New Roman"/>
+          <w:color w:val="D4D4D4"/>
+          <w:sz w:val="21"/>
+          <w:szCs w:val="21"/>
+          <w:lang w:eastAsia="es-CO"/>
+        </w:rPr>
+        <w:t> {</w:t>
+      </w:r>
+    </w:p>
+    <w:p>
+      <w:pPr>
+        <w:shd w:val="clear" w:color="auto" w:fill="1E1E1E"/>
+        <w:spacing w:after="0" w:line="285" w:lineRule="atLeast"/>
+        <w:rPr>
+          <w:rFonts w:ascii="Consolas" w:eastAsia="Times New Roman" w:hAnsi="Consolas" w:cs="Times New Roman"/>
+          <w:color w:val="D4D4D4"/>
+          <w:sz w:val="21"/>
+          <w:szCs w:val="21"/>
+          <w:lang w:eastAsia="es-CO"/>
+        </w:rPr>
+      </w:pPr>
+    </w:p>
+    <w:p>
+      <w:pPr>
+        <w:shd w:val="clear" w:color="auto" w:fill="1E1E1E"/>
+        <w:spacing w:after="0" w:line="285" w:lineRule="atLeast"/>
+        <w:rPr>
+          <w:rFonts w:ascii="Consolas" w:eastAsia="Times New Roman" w:hAnsi="Consolas" w:cs="Times New Roman"/>
+          <w:color w:val="D4D4D4"/>
+          <w:sz w:val="21"/>
+          <w:szCs w:val="21"/>
+          <w:lang w:eastAsia="es-CO"/>
+        </w:rPr>
+      </w:pPr>
+      <w:r>
+        <w:rPr>
+          <w:rFonts w:ascii="Consolas" w:eastAsia="Times New Roman" w:hAnsi="Consolas" w:cs="Times New Roman"/>
+          <w:color w:val="D4D4D4"/>
+          <w:sz w:val="21"/>
+          <w:szCs w:val="21"/>
+          <w:lang w:eastAsia="es-CO"/>
+        </w:rPr>
+        <w:t>    </w:t>
+      </w:r>
+      <w:r>
+        <w:rPr>
+          <w:rFonts w:ascii="Consolas" w:eastAsia="Times New Roman" w:hAnsi="Consolas" w:cs="Times New Roman"/>
+          <w:color w:val="9CDCFE"/>
+          <w:sz w:val="21"/>
+          <w:szCs w:val="21"/>
+          <w:lang w:eastAsia="es-CO"/>
+        </w:rPr>
+        <w:t>id</w:t>
+      </w:r>
+      <w:r>
+        <w:rPr>
+          <w:rFonts w:ascii="Consolas" w:eastAsia="Times New Roman" w:hAnsi="Consolas" w:cs="Times New Roman"/>
+          <w:color w:val="D4D4D4"/>
+          <w:sz w:val="21"/>
+          <w:szCs w:val="21"/>
+          <w:lang w:eastAsia="es-CO"/>
+        </w:rPr>
+        <w:t>?: </w:t>
+      </w:r>
+      <w:r>
+        <w:rPr>
+          <w:rFonts w:ascii="Consolas" w:eastAsia="Times New Roman" w:hAnsi="Consolas" w:cs="Times New Roman"/>
+          <w:color w:val="4EC9B0"/>
+          <w:sz w:val="21"/>
+          <w:szCs w:val="21"/>
+          <w:lang w:eastAsia="es-CO"/>
+        </w:rPr>
+        <w:t>number</w:t>
+      </w:r>
+      <w:r>
+        <w:rPr>
+          <w:rFonts w:ascii="Consolas" w:eastAsia="Times New Roman" w:hAnsi="Consolas" w:cs="Times New Roman"/>
+          <w:color w:val="D4D4D4"/>
+          <w:sz w:val="21"/>
+          <w:szCs w:val="21"/>
+          <w:lang w:eastAsia="es-CO"/>
+        </w:rPr>
+        <w:t>,</w:t>
+      </w:r>
+    </w:p>
+    <w:p>
+      <w:pPr>
+        <w:shd w:val="clear" w:color="auto" w:fill="1E1E1E"/>
+        <w:spacing w:after="0" w:line="285" w:lineRule="atLeast"/>
+        <w:rPr>
+          <w:rFonts w:ascii="Consolas" w:eastAsia="Times New Roman" w:hAnsi="Consolas" w:cs="Times New Roman"/>
+          <w:color w:val="D4D4D4"/>
+          <w:sz w:val="21"/>
+          <w:szCs w:val="21"/>
+          <w:lang w:eastAsia="es-CO"/>
+        </w:rPr>
+      </w:pPr>
+      <w:r>
+        <w:rPr>
+          <w:rFonts w:ascii="Consolas" w:eastAsia="Times New Roman" w:hAnsi="Consolas" w:cs="Times New Roman"/>
+          <w:color w:val="D4D4D4"/>
+          <w:sz w:val="21"/>
+          <w:szCs w:val="21"/>
+          <w:lang w:eastAsia="es-CO"/>
+        </w:rPr>
+        <w:t>    </w:t>
+      </w:r>
+      <w:r>
+        <w:rPr>
+          <w:rFonts w:ascii="Consolas" w:eastAsia="Times New Roman" w:hAnsi="Consolas" w:cs="Times New Roman"/>
+          <w:color w:val="9CDCFE"/>
+          <w:sz w:val="21"/>
+          <w:szCs w:val="21"/>
+          <w:lang w:eastAsia="es-CO"/>
+        </w:rPr>
+        <w:t>title</w:t>
+      </w:r>
+      <w:r>
+        <w:rPr>
+          <w:rFonts w:ascii="Consolas" w:eastAsia="Times New Roman" w:hAnsi="Consolas" w:cs="Times New Roman"/>
+          <w:color w:val="D4D4D4"/>
+          <w:sz w:val="21"/>
+          <w:szCs w:val="21"/>
+          <w:lang w:eastAsia="es-CO"/>
+        </w:rPr>
+        <w:t>?: </w:t>
+      </w:r>
+      <w:r>
+        <w:rPr>
+          <w:rFonts w:ascii="Consolas" w:eastAsia="Times New Roman" w:hAnsi="Consolas" w:cs="Times New Roman"/>
+          <w:color w:val="4EC9B0"/>
+          <w:sz w:val="21"/>
+          <w:szCs w:val="21"/>
+          <w:lang w:eastAsia="es-CO"/>
+        </w:rPr>
+        <w:t>string</w:t>
+      </w:r>
+      <w:r>
+        <w:rPr>
+          <w:rFonts w:ascii="Consolas" w:eastAsia="Times New Roman" w:hAnsi="Consolas" w:cs="Times New Roman"/>
+          <w:color w:val="D4D4D4"/>
+          <w:sz w:val="21"/>
+          <w:szCs w:val="21"/>
+          <w:lang w:eastAsia="es-CO"/>
+        </w:rPr>
+        <w:t>,</w:t>
+      </w:r>
+    </w:p>
+    <w:p>
+      <w:pPr>
+        <w:shd w:val="clear" w:color="auto" w:fill="1E1E1E"/>
+        <w:spacing w:after="0" w:line="285" w:lineRule="atLeast"/>
+        <w:rPr>
+          <w:rFonts w:ascii="Consolas" w:eastAsia="Times New Roman" w:hAnsi="Consolas" w:cs="Times New Roman"/>
+          <w:color w:val="D4D4D4"/>
+          <w:sz w:val="21"/>
+          <w:szCs w:val="21"/>
+          <w:lang w:eastAsia="es-CO"/>
+        </w:rPr>
+      </w:pPr>
+      <w:r>
+        <w:rPr>
+          <w:rFonts w:ascii="Consolas" w:eastAsia="Times New Roman" w:hAnsi="Consolas" w:cs="Times New Roman"/>
+          <w:color w:val="D4D4D4"/>
+          <w:sz w:val="21"/>
+          <w:szCs w:val="21"/>
+          <w:lang w:eastAsia="es-CO"/>
+        </w:rPr>
+        <w:t>    </w:t>
+      </w:r>
+      <w:r>
+        <w:rPr>
+          <w:rFonts w:ascii="Consolas" w:eastAsia="Times New Roman" w:hAnsi="Consolas" w:cs="Times New Roman"/>
+          <w:color w:val="9CDCFE"/>
+          <w:sz w:val="21"/>
+          <w:szCs w:val="21"/>
+          <w:lang w:eastAsia="es-CO"/>
+        </w:rPr>
+        <w:t>description</w:t>
+      </w:r>
+      <w:r>
+        <w:rPr>
+          <w:rFonts w:ascii="Consolas" w:eastAsia="Times New Roman" w:hAnsi="Consolas" w:cs="Times New Roman"/>
+          <w:color w:val="D4D4D4"/>
+          <w:sz w:val="21"/>
+          <w:szCs w:val="21"/>
+          <w:lang w:eastAsia="es-CO"/>
+        </w:rPr>
+        <w:t>?: </w:t>
+      </w:r>
+      <w:r>
+        <w:rPr>
+          <w:rFonts w:ascii="Consolas" w:eastAsia="Times New Roman" w:hAnsi="Consolas" w:cs="Times New Roman"/>
+          <w:color w:val="4EC9B0"/>
+          <w:sz w:val="21"/>
+          <w:szCs w:val="21"/>
+          <w:lang w:eastAsia="es-CO"/>
+        </w:rPr>
+        <w:t>string</w:t>
+      </w:r>
+      <w:r>
+        <w:rPr>
+          <w:rFonts w:ascii="Consolas" w:eastAsia="Times New Roman" w:hAnsi="Consolas" w:cs="Times New Roman"/>
+          <w:color w:val="D4D4D4"/>
+          <w:sz w:val="21"/>
+          <w:szCs w:val="21"/>
+          <w:lang w:eastAsia="es-CO"/>
+        </w:rPr>
+        <w:t>,</w:t>
+      </w:r>
+    </w:p>
+    <w:p>
+      <w:pPr>
+        <w:shd w:val="clear" w:color="auto" w:fill="1E1E1E"/>
+        <w:spacing w:after="0" w:line="285" w:lineRule="atLeast"/>
+        <w:rPr>
+          <w:rFonts w:ascii="Consolas" w:eastAsia="Times New Roman" w:hAnsi="Consolas" w:cs="Times New Roman"/>
+          <w:color w:val="D4D4D4"/>
+          <w:sz w:val="21"/>
+          <w:szCs w:val="21"/>
+          <w:lang w:eastAsia="es-CO"/>
+        </w:rPr>
+      </w:pPr>
+      <w:r>
+        <w:rPr>
+          <w:rFonts w:ascii="Consolas" w:eastAsia="Times New Roman" w:hAnsi="Consolas" w:cs="Times New Roman"/>
+          <w:color w:val="D4D4D4"/>
+          <w:sz w:val="21"/>
+          <w:szCs w:val="21"/>
+          <w:lang w:eastAsia="es-CO"/>
+        </w:rPr>
+        <w:t>    </w:t>
+      </w:r>
+      <w:r>
+        <w:rPr>
+          <w:rFonts w:ascii="Consolas" w:eastAsia="Times New Roman" w:hAnsi="Consolas" w:cs="Times New Roman"/>
+          <w:color w:val="9CDCFE"/>
+          <w:sz w:val="21"/>
+          <w:szCs w:val="21"/>
+          <w:lang w:eastAsia="es-CO"/>
+        </w:rPr>
+        <w:t>image</w:t>
+      </w:r>
+      <w:r>
+        <w:rPr>
+          <w:rFonts w:ascii="Consolas" w:eastAsia="Times New Roman" w:hAnsi="Consolas" w:cs="Times New Roman"/>
+          <w:color w:val="D4D4D4"/>
+          <w:sz w:val="21"/>
+          <w:szCs w:val="21"/>
+          <w:lang w:eastAsia="es-CO"/>
+        </w:rPr>
+        <w:t>?: </w:t>
+      </w:r>
+      <w:r>
+        <w:rPr>
+          <w:rFonts w:ascii="Consolas" w:eastAsia="Times New Roman" w:hAnsi="Consolas" w:cs="Times New Roman"/>
+          <w:color w:val="4EC9B0"/>
+          <w:sz w:val="21"/>
+          <w:szCs w:val="21"/>
+          <w:lang w:eastAsia="es-CO"/>
+        </w:rPr>
+        <w:t>string</w:t>
+      </w:r>
+    </w:p>
+    <w:p>
+      <w:pPr>
+        <w:shd w:val="clear" w:color="auto" w:fill="1E1E1E"/>
+        <w:spacing w:after="0" w:line="285" w:lineRule="atLeast"/>
+        <w:rPr>
+          <w:rFonts w:ascii="Consolas" w:eastAsia="Times New Roman" w:hAnsi="Consolas" w:cs="Times New Roman"/>
+          <w:color w:val="D4D4D4"/>
+          <w:sz w:val="21"/>
+          <w:szCs w:val="21"/>
+          <w:lang w:eastAsia="es-CO"/>
+        </w:rPr>
+      </w:pPr>
+      <w:r>
+        <w:rPr>
+          <w:rFonts w:ascii="Consolas" w:eastAsia="Times New Roman" w:hAnsi="Consolas" w:cs="Times New Roman"/>
+          <w:color w:val="D4D4D4"/>
+          <w:sz w:val="21"/>
+          <w:szCs w:val="21"/>
+          <w:lang w:eastAsia="es-CO"/>
+        </w:rPr>
+        <w:t>    </w:t>
+      </w:r>
+      <w:r>
+        <w:rPr>
+          <w:rFonts w:ascii="Consolas" w:eastAsia="Times New Roman" w:hAnsi="Consolas" w:cs="Times New Roman"/>
+          <w:color w:val="9CDCFE"/>
+          <w:sz w:val="21"/>
+          <w:szCs w:val="21"/>
+          <w:lang w:eastAsia="es-CO"/>
+        </w:rPr>
+        <w:t>created_at</w:t>
+      </w:r>
+      <w:r>
+        <w:rPr>
+          <w:rFonts w:ascii="Consolas" w:eastAsia="Times New Roman" w:hAnsi="Consolas" w:cs="Times New Roman"/>
+          <w:color w:val="D4D4D4"/>
+          <w:sz w:val="21"/>
+          <w:szCs w:val="21"/>
+          <w:lang w:eastAsia="es-CO"/>
+        </w:rPr>
+        <w:t>?: </w:t>
+      </w:r>
+      <w:r>
+        <w:rPr>
+          <w:rFonts w:ascii="Consolas" w:eastAsia="Times New Roman" w:hAnsi="Consolas" w:cs="Times New Roman"/>
+          <w:color w:val="4EC9B0"/>
+          <w:sz w:val="21"/>
+          <w:szCs w:val="21"/>
+          <w:lang w:eastAsia="es-CO"/>
+        </w:rPr>
+        <w:t>Date</w:t>
+      </w:r>
+      <w:r>
+        <w:rPr>
+          <w:rFonts w:ascii="Consolas" w:eastAsia="Times New Roman" w:hAnsi="Consolas" w:cs="Times New Roman"/>
+          <w:color w:val="D4D4D4"/>
+          <w:sz w:val="21"/>
+          <w:szCs w:val="21"/>
+          <w:lang w:eastAsia="es-CO"/>
+        </w:rPr>
+        <w:t>,</w:t>
+      </w:r>
+    </w:p>
+    <w:p>
+      <w:pPr>
+        <w:shd w:val="clear" w:color="auto" w:fill="1E1E1E"/>
+        <w:spacing w:after="0" w:line="285" w:lineRule="atLeast"/>
+        <w:rPr>
+          <w:rFonts w:ascii="Consolas" w:eastAsia="Times New Roman" w:hAnsi="Consolas" w:cs="Times New Roman"/>
+          <w:color w:val="D4D4D4"/>
+          <w:sz w:val="21"/>
+          <w:szCs w:val="21"/>
+          <w:lang w:eastAsia="es-CO"/>
+        </w:rPr>
+      </w:pPr>
+      <w:r>
+        <w:rPr>
+          <w:rFonts w:ascii="Consolas" w:eastAsia="Times New Roman" w:hAnsi="Consolas" w:cs="Times New Roman"/>
+          <w:color w:val="D4D4D4"/>
+          <w:sz w:val="21"/>
+          <w:szCs w:val="21"/>
+          <w:lang w:eastAsia="es-CO"/>
+        </w:rPr>
+        <w:t>    </w:t>
+      </w:r>
+      <w:r>
+        <w:rPr>
+          <w:rFonts w:ascii="Consolas" w:eastAsia="Times New Roman" w:hAnsi="Consolas" w:cs="Times New Roman"/>
+          <w:color w:val="9CDCFE"/>
+          <w:sz w:val="21"/>
+          <w:szCs w:val="21"/>
+          <w:lang w:eastAsia="es-CO"/>
+        </w:rPr>
+        <w:t>updated_at</w:t>
+      </w:r>
+      <w:r>
+        <w:rPr>
+          <w:rFonts w:ascii="Consolas" w:eastAsia="Times New Roman" w:hAnsi="Consolas" w:cs="Times New Roman"/>
+          <w:color w:val="D4D4D4"/>
+          <w:sz w:val="21"/>
+          <w:szCs w:val="21"/>
+          <w:lang w:eastAsia="es-CO"/>
+        </w:rPr>
+        <w:t>?: </w:t>
+      </w:r>
+      <w:r>
+        <w:rPr>
+          <w:rFonts w:ascii="Consolas" w:eastAsia="Times New Roman" w:hAnsi="Consolas" w:cs="Times New Roman"/>
+          <w:color w:val="4EC9B0"/>
+          <w:sz w:val="21"/>
+          <w:szCs w:val="21"/>
+          <w:lang w:eastAsia="es-CO"/>
+        </w:rPr>
+        <w:t>Date</w:t>
+      </w:r>
+    </w:p>
+    <w:p>
+      <w:pPr>
+        <w:shd w:val="clear" w:color="auto" w:fill="1E1E1E"/>
+        <w:spacing w:after="0" w:line="285" w:lineRule="atLeast"/>
+        <w:rPr>
+          <w:rFonts w:ascii="Consolas" w:eastAsia="Times New Roman" w:hAnsi="Consolas" w:cs="Times New Roman"/>
+          <w:color w:val="D4D4D4"/>
+          <w:sz w:val="21"/>
+          <w:szCs w:val="21"/>
+          <w:lang w:eastAsia="es-CO"/>
+        </w:rPr>
+      </w:pPr>
+      <w:r>
+        <w:rPr>
+          <w:rFonts w:ascii="Consolas" w:eastAsia="Times New Roman" w:hAnsi="Consolas" w:cs="Times New Roman"/>
+          <w:color w:val="D4D4D4"/>
+          <w:sz w:val="21"/>
+          <w:szCs w:val="21"/>
+          <w:lang w:eastAsia="es-CO"/>
+        </w:rPr>
+        <w:t>} </w:t>
+      </w:r>
+    </w:p>
+    <w:p/>
+    <w:p>
+      <w:r>
+        <w:lastRenderedPageBreak/>
+        <w:t>Ahora en el servicio debemos importar esta interfaz para poder utilizar el tipo de dato.</w:t>
+      </w:r>
+    </w:p>
+    <w:p>
+      <w:pPr>
+        <w:shd w:val="clear" w:color="auto" w:fill="1E1E1E"/>
+        <w:spacing w:after="0" w:line="285" w:lineRule="atLeast"/>
+        <w:rPr>
+          <w:rFonts w:ascii="Consolas" w:eastAsia="Times New Roman" w:hAnsi="Consolas" w:cs="Times New Roman"/>
+          <w:color w:val="D4D4D4"/>
+          <w:sz w:val="21"/>
+          <w:szCs w:val="21"/>
+          <w:lang w:eastAsia="es-CO"/>
+        </w:rPr>
+      </w:pPr>
+      <w:r>
+        <w:rPr>
+          <w:rFonts w:ascii="Consolas" w:eastAsia="Times New Roman" w:hAnsi="Consolas" w:cs="Times New Roman"/>
+          <w:color w:val="C586C0"/>
+          <w:sz w:val="21"/>
+          <w:szCs w:val="21"/>
+          <w:lang w:eastAsia="es-CO"/>
+        </w:rPr>
+        <w:t>import</w:t>
+      </w:r>
+      <w:r>
+        <w:rPr>
+          <w:rFonts w:ascii="Consolas" w:eastAsia="Times New Roman" w:hAnsi="Consolas" w:cs="Times New Roman"/>
+          <w:color w:val="D4D4D4"/>
+          <w:sz w:val="21"/>
+          <w:szCs w:val="21"/>
+          <w:lang w:eastAsia="es-CO"/>
+        </w:rPr>
+        <w:t> { </w:t>
+      </w:r>
+      <w:r>
+        <w:rPr>
+          <w:rFonts w:ascii="Consolas" w:eastAsia="Times New Roman" w:hAnsi="Consolas" w:cs="Times New Roman"/>
+          <w:color w:val="9CDCFE"/>
+          <w:sz w:val="21"/>
+          <w:szCs w:val="21"/>
+          <w:lang w:eastAsia="es-CO"/>
+        </w:rPr>
+        <w:t>Game</w:t>
+      </w:r>
+      <w:r>
+        <w:rPr>
+          <w:rFonts w:ascii="Consolas" w:eastAsia="Times New Roman" w:hAnsi="Consolas" w:cs="Times New Roman"/>
+          <w:color w:val="D4D4D4"/>
+          <w:sz w:val="21"/>
+          <w:szCs w:val="21"/>
+          <w:lang w:eastAsia="es-CO"/>
+        </w:rPr>
+        <w:t> } </w:t>
+      </w:r>
+      <w:r>
+        <w:rPr>
+          <w:rFonts w:ascii="Consolas" w:eastAsia="Times New Roman" w:hAnsi="Consolas" w:cs="Times New Roman"/>
+          <w:color w:val="C586C0"/>
+          <w:sz w:val="21"/>
+          <w:szCs w:val="21"/>
+          <w:lang w:eastAsia="es-CO"/>
+        </w:rPr>
+        <w:t>from</w:t>
+      </w:r>
+      <w:r>
+        <w:rPr>
+          <w:rFonts w:ascii="Consolas" w:eastAsia="Times New Roman" w:hAnsi="Consolas" w:cs="Times New Roman"/>
+          <w:color w:val="D4D4D4"/>
+          <w:sz w:val="21"/>
+          <w:szCs w:val="21"/>
+          <w:lang w:eastAsia="es-CO"/>
+        </w:rPr>
+        <w:t> </w:t>
+      </w:r>
+      <w:r>
+        <w:rPr>
+          <w:rFonts w:ascii="Consolas" w:eastAsia="Times New Roman" w:hAnsi="Consolas" w:cs="Times New Roman"/>
+          <w:color w:val="CE9178"/>
+          <w:sz w:val="21"/>
+          <w:szCs w:val="21"/>
+          <w:lang w:eastAsia="es-CO"/>
+        </w:rPr>
+        <w:t>'../models/game'</w:t>
+      </w:r>
+      <w:r>
+        <w:rPr>
+          <w:rFonts w:ascii="Consolas" w:eastAsia="Times New Roman" w:hAnsi="Consolas" w:cs="Times New Roman"/>
+          <w:color w:val="D4D4D4"/>
+          <w:sz w:val="21"/>
+          <w:szCs w:val="21"/>
+          <w:lang w:eastAsia="es-CO"/>
+        </w:rPr>
+        <w:t>;</w:t>
+      </w:r>
+    </w:p>
+    <w:p/>
+    <w:p>
+      <w:r>
+        <w:t xml:space="preserve">el método de guardar un nuevo juego se ejecuta por </w:t>
+      </w:r>
+      <w:r>
+        <w:t>medio</w:t>
+      </w:r>
+      <w:r>
+        <w:t xml:space="preserve"> de la petición post esta siempre va a pedir el body en este caso es el game.</w:t>
+      </w:r>
+    </w:p>
+    <w:p>
+      <w:pPr>
+        <w:shd w:val="clear" w:color="auto" w:fill="1E1E1E"/>
+        <w:spacing w:after="0" w:line="285" w:lineRule="atLeast"/>
+        <w:rPr>
+          <w:rFonts w:ascii="Consolas" w:eastAsia="Times New Roman" w:hAnsi="Consolas" w:cs="Times New Roman"/>
+          <w:color w:val="D4D4D4"/>
+          <w:sz w:val="21"/>
+          <w:szCs w:val="21"/>
+          <w:lang w:eastAsia="es-CO"/>
+        </w:rPr>
+      </w:pPr>
+      <w:r>
+        <w:rPr>
+          <w:rFonts w:ascii="Consolas" w:eastAsia="Times New Roman" w:hAnsi="Consolas" w:cs="Times New Roman"/>
+          <w:color w:val="DCDCAA"/>
+          <w:sz w:val="21"/>
+          <w:szCs w:val="21"/>
+          <w:lang w:eastAsia="es-CO"/>
+        </w:rPr>
+        <w:t>saveGame</w:t>
+      </w:r>
+      <w:r>
+        <w:rPr>
+          <w:rFonts w:ascii="Consolas" w:eastAsia="Times New Roman" w:hAnsi="Consolas" w:cs="Times New Roman"/>
+          <w:color w:val="D4D4D4"/>
+          <w:sz w:val="21"/>
+          <w:szCs w:val="21"/>
+          <w:lang w:eastAsia="es-CO"/>
+        </w:rPr>
+        <w:t>( </w:t>
+      </w:r>
+      <w:r>
+        <w:rPr>
+          <w:rFonts w:ascii="Consolas" w:eastAsia="Times New Roman" w:hAnsi="Consolas" w:cs="Times New Roman"/>
+          <w:color w:val="9CDCFE"/>
+          <w:sz w:val="21"/>
+          <w:szCs w:val="21"/>
+          <w:lang w:eastAsia="es-CO"/>
+        </w:rPr>
+        <w:t>game</w:t>
+      </w:r>
+      <w:r>
+        <w:rPr>
+          <w:rFonts w:ascii="Consolas" w:eastAsia="Times New Roman" w:hAnsi="Consolas" w:cs="Times New Roman"/>
+          <w:color w:val="D4D4D4"/>
+          <w:sz w:val="21"/>
+          <w:szCs w:val="21"/>
+          <w:lang w:eastAsia="es-CO"/>
+        </w:rPr>
+        <w:t>: </w:t>
+      </w:r>
+      <w:r>
+        <w:rPr>
+          <w:rFonts w:ascii="Consolas" w:eastAsia="Times New Roman" w:hAnsi="Consolas" w:cs="Times New Roman"/>
+          <w:color w:val="4EC9B0"/>
+          <w:sz w:val="21"/>
+          <w:szCs w:val="21"/>
+          <w:lang w:eastAsia="es-CO"/>
+        </w:rPr>
+        <w:t>Game</w:t>
+      </w:r>
+      <w:r>
+        <w:rPr>
+          <w:rFonts w:ascii="Consolas" w:eastAsia="Times New Roman" w:hAnsi="Consolas" w:cs="Times New Roman"/>
+          <w:color w:val="D4D4D4"/>
+          <w:sz w:val="21"/>
+          <w:szCs w:val="21"/>
+          <w:lang w:eastAsia="es-CO"/>
+        </w:rPr>
+        <w:t> ){</w:t>
+      </w:r>
+    </w:p>
+    <w:p>
+      <w:pPr>
+        <w:shd w:val="clear" w:color="auto" w:fill="1E1E1E"/>
+        <w:spacing w:after="0" w:line="285" w:lineRule="atLeast"/>
+        <w:rPr>
+          <w:rFonts w:ascii="Consolas" w:eastAsia="Times New Roman" w:hAnsi="Consolas" w:cs="Times New Roman"/>
+          <w:color w:val="D4D4D4"/>
+          <w:sz w:val="21"/>
+          <w:szCs w:val="21"/>
+          <w:lang w:eastAsia="es-CO"/>
+        </w:rPr>
+      </w:pPr>
+      <w:r>
+        <w:rPr>
+          <w:rFonts w:ascii="Consolas" w:eastAsia="Times New Roman" w:hAnsi="Consolas" w:cs="Times New Roman"/>
+          <w:color w:val="D4D4D4"/>
+          <w:sz w:val="21"/>
+          <w:szCs w:val="21"/>
+          <w:lang w:eastAsia="es-CO"/>
+        </w:rPr>
+        <w:t>    </w:t>
+      </w:r>
+      <w:r>
+        <w:rPr>
+          <w:rFonts w:ascii="Consolas" w:eastAsia="Times New Roman" w:hAnsi="Consolas" w:cs="Times New Roman"/>
+          <w:color w:val="C586C0"/>
+          <w:sz w:val="21"/>
+          <w:szCs w:val="21"/>
+          <w:lang w:eastAsia="es-CO"/>
+        </w:rPr>
+        <w:t>return</w:t>
+      </w:r>
+      <w:r>
+        <w:rPr>
+          <w:rFonts w:ascii="Consolas" w:eastAsia="Times New Roman" w:hAnsi="Consolas" w:cs="Times New Roman"/>
+          <w:color w:val="D4D4D4"/>
+          <w:sz w:val="21"/>
+          <w:szCs w:val="21"/>
+          <w:lang w:eastAsia="es-CO"/>
+        </w:rPr>
+        <w:t> </w:t>
+      </w:r>
+      <w:r>
+        <w:rPr>
+          <w:rFonts w:ascii="Consolas" w:eastAsia="Times New Roman" w:hAnsi="Consolas" w:cs="Times New Roman"/>
+          <w:color w:val="569CD6"/>
+          <w:sz w:val="21"/>
+          <w:szCs w:val="21"/>
+          <w:lang w:eastAsia="es-CO"/>
+        </w:rPr>
+        <w:t>this</w:t>
+      </w:r>
+      <w:r>
+        <w:rPr>
+          <w:rFonts w:ascii="Consolas" w:eastAsia="Times New Roman" w:hAnsi="Consolas" w:cs="Times New Roman"/>
+          <w:color w:val="D4D4D4"/>
+          <w:sz w:val="21"/>
+          <w:szCs w:val="21"/>
+          <w:lang w:eastAsia="es-CO"/>
+        </w:rPr>
+        <w:t>.</w:t>
+      </w:r>
+      <w:r>
+        <w:rPr>
+          <w:rFonts w:ascii="Consolas" w:eastAsia="Times New Roman" w:hAnsi="Consolas" w:cs="Times New Roman"/>
+          <w:color w:val="9CDCFE"/>
+          <w:sz w:val="21"/>
+          <w:szCs w:val="21"/>
+          <w:lang w:eastAsia="es-CO"/>
+        </w:rPr>
+        <w:t>http</w:t>
+      </w:r>
+      <w:r>
+        <w:rPr>
+          <w:rFonts w:ascii="Consolas" w:eastAsia="Times New Roman" w:hAnsi="Consolas" w:cs="Times New Roman"/>
+          <w:color w:val="D4D4D4"/>
+          <w:sz w:val="21"/>
+          <w:szCs w:val="21"/>
+          <w:lang w:eastAsia="es-CO"/>
+        </w:rPr>
+        <w:t>.</w:t>
+      </w:r>
+      <w:r>
+        <w:rPr>
+          <w:rFonts w:ascii="Consolas" w:eastAsia="Times New Roman" w:hAnsi="Consolas" w:cs="Times New Roman"/>
+          <w:color w:val="DCDCAA"/>
+          <w:sz w:val="21"/>
+          <w:szCs w:val="21"/>
+          <w:lang w:eastAsia="es-CO"/>
+        </w:rPr>
+        <w:t>post</w:t>
+      </w:r>
+      <w:r>
+        <w:rPr>
+          <w:rFonts w:ascii="Consolas" w:eastAsia="Times New Roman" w:hAnsi="Consolas" w:cs="Times New Roman"/>
+          <w:color w:val="D4D4D4"/>
+          <w:sz w:val="21"/>
+          <w:szCs w:val="21"/>
+          <w:lang w:eastAsia="es-CO"/>
+        </w:rPr>
+        <w:t>(</w:t>
+      </w:r>
+      <w:r>
+        <w:rPr>
+          <w:rFonts w:ascii="Consolas" w:eastAsia="Times New Roman" w:hAnsi="Consolas" w:cs="Times New Roman"/>
+          <w:color w:val="CE9178"/>
+          <w:sz w:val="21"/>
+          <w:szCs w:val="21"/>
+          <w:lang w:eastAsia="es-CO"/>
+        </w:rPr>
+        <w:t>`</w:t>
+      </w:r>
+      <w:r>
+        <w:rPr>
+          <w:rFonts w:ascii="Consolas" w:eastAsia="Times New Roman" w:hAnsi="Consolas" w:cs="Times New Roman"/>
+          <w:color w:val="569CD6"/>
+          <w:sz w:val="21"/>
+          <w:szCs w:val="21"/>
+          <w:lang w:eastAsia="es-CO"/>
+        </w:rPr>
+        <w:t>${this</w:t>
+      </w:r>
+      <w:r>
+        <w:rPr>
+          <w:rFonts w:ascii="Consolas" w:eastAsia="Times New Roman" w:hAnsi="Consolas" w:cs="Times New Roman"/>
+          <w:color w:val="D4D4D4"/>
+          <w:sz w:val="21"/>
+          <w:szCs w:val="21"/>
+          <w:lang w:eastAsia="es-CO"/>
+        </w:rPr>
+        <w:t>.</w:t>
+      </w:r>
+      <w:r>
+        <w:rPr>
+          <w:rFonts w:ascii="Consolas" w:eastAsia="Times New Roman" w:hAnsi="Consolas" w:cs="Times New Roman"/>
+          <w:color w:val="9CDCFE"/>
+          <w:sz w:val="21"/>
+          <w:szCs w:val="21"/>
+          <w:lang w:eastAsia="es-CO"/>
+        </w:rPr>
+        <w:t>API_URI</w:t>
+      </w:r>
+      <w:r>
+        <w:rPr>
+          <w:rFonts w:ascii="Consolas" w:eastAsia="Times New Roman" w:hAnsi="Consolas" w:cs="Times New Roman"/>
+          <w:color w:val="569CD6"/>
+          <w:sz w:val="21"/>
+          <w:szCs w:val="21"/>
+          <w:lang w:eastAsia="es-CO"/>
+        </w:rPr>
+        <w:t>}</w:t>
+      </w:r>
+      <w:r>
+        <w:rPr>
+          <w:rFonts w:ascii="Consolas" w:eastAsia="Times New Roman" w:hAnsi="Consolas" w:cs="Times New Roman"/>
+          <w:color w:val="CE9178"/>
+          <w:sz w:val="21"/>
+          <w:szCs w:val="21"/>
+          <w:lang w:eastAsia="es-CO"/>
+        </w:rPr>
+        <w:t>/games`</w:t>
+      </w:r>
+      <w:r>
+        <w:rPr>
+          <w:rFonts w:ascii="Consolas" w:eastAsia="Times New Roman" w:hAnsi="Consolas" w:cs="Times New Roman"/>
+          <w:color w:val="D4D4D4"/>
+          <w:sz w:val="21"/>
+          <w:szCs w:val="21"/>
+          <w:lang w:eastAsia="es-CO"/>
+        </w:rPr>
+        <w:t>, </w:t>
+      </w:r>
+      <w:r>
+        <w:rPr>
+          <w:rFonts w:ascii="Consolas" w:eastAsia="Times New Roman" w:hAnsi="Consolas" w:cs="Times New Roman"/>
+          <w:color w:val="9CDCFE"/>
+          <w:sz w:val="21"/>
+          <w:szCs w:val="21"/>
+          <w:lang w:eastAsia="es-CO"/>
+        </w:rPr>
+        <w:t>game</w:t>
+      </w:r>
+      <w:r>
+        <w:rPr>
+          <w:rFonts w:ascii="Consolas" w:eastAsia="Times New Roman" w:hAnsi="Consolas" w:cs="Times New Roman"/>
+          <w:color w:val="D4D4D4"/>
+          <w:sz w:val="21"/>
+          <w:szCs w:val="21"/>
+          <w:lang w:eastAsia="es-CO"/>
+        </w:rPr>
+        <w:t> );    </w:t>
+      </w:r>
+    </w:p>
+    <w:p>
+      <w:pPr>
+        <w:shd w:val="clear" w:color="auto" w:fill="1E1E1E"/>
+        <w:spacing w:after="0" w:line="285" w:lineRule="atLeast"/>
+        <w:rPr>
+          <w:rFonts w:ascii="Consolas" w:eastAsia="Times New Roman" w:hAnsi="Consolas" w:cs="Times New Roman"/>
+          <w:color w:val="D4D4D4"/>
+          <w:sz w:val="21"/>
+          <w:szCs w:val="21"/>
+          <w:lang w:eastAsia="es-CO"/>
+        </w:rPr>
+      </w:pPr>
+      <w:r>
+        <w:rPr>
+          <w:rFonts w:ascii="Consolas" w:eastAsia="Times New Roman" w:hAnsi="Consolas" w:cs="Times New Roman"/>
+          <w:color w:val="D4D4D4"/>
+          <w:sz w:val="21"/>
+          <w:szCs w:val="21"/>
+          <w:lang w:eastAsia="es-CO"/>
+        </w:rPr>
+        <w:t>  }</w:t>
+      </w:r>
+    </w:p>
+    <w:p/>
+    <w:p>
+      <w:r>
+        <w:t>Vamos a crear el método de eliminar.</w:t>
+      </w:r>
+    </w:p>
+    <w:p>
+      <w:pPr>
+        <w:shd w:val="clear" w:color="auto" w:fill="1E1E1E"/>
+        <w:spacing w:after="0" w:line="285" w:lineRule="atLeast"/>
+        <w:rPr>
+          <w:rFonts w:ascii="Consolas" w:eastAsia="Times New Roman" w:hAnsi="Consolas" w:cs="Times New Roman"/>
+          <w:color w:val="D4D4D4"/>
+          <w:sz w:val="21"/>
+          <w:szCs w:val="21"/>
+          <w:lang w:eastAsia="es-CO"/>
+        </w:rPr>
+      </w:pPr>
+      <w:r>
+        <w:rPr>
+          <w:rFonts w:ascii="Consolas" w:eastAsia="Times New Roman" w:hAnsi="Consolas" w:cs="Times New Roman"/>
+          <w:color w:val="DCDCAA"/>
+          <w:sz w:val="21"/>
+          <w:szCs w:val="21"/>
+          <w:lang w:eastAsia="es-CO"/>
+        </w:rPr>
+        <w:t>deletegame</w:t>
+      </w:r>
+      <w:r>
+        <w:rPr>
+          <w:rFonts w:ascii="Consolas" w:eastAsia="Times New Roman" w:hAnsi="Consolas" w:cs="Times New Roman"/>
+          <w:color w:val="D4D4D4"/>
+          <w:sz w:val="21"/>
+          <w:szCs w:val="21"/>
+          <w:lang w:eastAsia="es-CO"/>
+        </w:rPr>
+        <w:t>( </w:t>
+      </w:r>
+      <w:r>
+        <w:rPr>
+          <w:rFonts w:ascii="Consolas" w:eastAsia="Times New Roman" w:hAnsi="Consolas" w:cs="Times New Roman"/>
+          <w:color w:val="9CDCFE"/>
+          <w:sz w:val="21"/>
+          <w:szCs w:val="21"/>
+          <w:lang w:eastAsia="es-CO"/>
+        </w:rPr>
+        <w:t>id</w:t>
+      </w:r>
+      <w:r>
+        <w:rPr>
+          <w:rFonts w:ascii="Consolas" w:eastAsia="Times New Roman" w:hAnsi="Consolas" w:cs="Times New Roman"/>
+          <w:color w:val="D4D4D4"/>
+          <w:sz w:val="21"/>
+          <w:szCs w:val="21"/>
+          <w:lang w:eastAsia="es-CO"/>
+        </w:rPr>
+        <w:t>: </w:t>
+      </w:r>
+      <w:r>
+        <w:rPr>
+          <w:rFonts w:ascii="Consolas" w:eastAsia="Times New Roman" w:hAnsi="Consolas" w:cs="Times New Roman"/>
+          <w:color w:val="4EC9B0"/>
+          <w:sz w:val="21"/>
+          <w:szCs w:val="21"/>
+          <w:lang w:eastAsia="es-CO"/>
+        </w:rPr>
+        <w:t>string</w:t>
+      </w:r>
+      <w:r>
+        <w:rPr>
+          <w:rFonts w:ascii="Consolas" w:eastAsia="Times New Roman" w:hAnsi="Consolas" w:cs="Times New Roman"/>
+          <w:color w:val="D4D4D4"/>
+          <w:sz w:val="21"/>
+          <w:szCs w:val="21"/>
+          <w:lang w:eastAsia="es-CO"/>
+        </w:rPr>
+        <w:t> ){</w:t>
+      </w:r>
+    </w:p>
+    <w:p>
+      <w:pPr>
+        <w:shd w:val="clear" w:color="auto" w:fill="1E1E1E"/>
+        <w:spacing w:after="0" w:line="285" w:lineRule="atLeast"/>
+        <w:rPr>
+          <w:rFonts w:ascii="Consolas" w:eastAsia="Times New Roman" w:hAnsi="Consolas" w:cs="Times New Roman"/>
+          <w:color w:val="D4D4D4"/>
+          <w:sz w:val="21"/>
+          <w:szCs w:val="21"/>
+          <w:lang w:eastAsia="es-CO"/>
+        </w:rPr>
+      </w:pPr>
+      <w:r>
+        <w:rPr>
+          <w:rFonts w:ascii="Consolas" w:eastAsia="Times New Roman" w:hAnsi="Consolas" w:cs="Times New Roman"/>
+          <w:color w:val="D4D4D4"/>
+          <w:sz w:val="21"/>
+          <w:szCs w:val="21"/>
+          <w:lang w:eastAsia="es-CO"/>
+        </w:rPr>
+        <w:t>    </w:t>
+      </w:r>
+      <w:r>
+        <w:rPr>
+          <w:rFonts w:ascii="Consolas" w:eastAsia="Times New Roman" w:hAnsi="Consolas" w:cs="Times New Roman"/>
+          <w:color w:val="C586C0"/>
+          <w:sz w:val="21"/>
+          <w:szCs w:val="21"/>
+          <w:lang w:eastAsia="es-CO"/>
+        </w:rPr>
+        <w:t>return</w:t>
+      </w:r>
+      <w:r>
+        <w:rPr>
+          <w:rFonts w:ascii="Consolas" w:eastAsia="Times New Roman" w:hAnsi="Consolas" w:cs="Times New Roman"/>
+          <w:color w:val="D4D4D4"/>
+          <w:sz w:val="21"/>
+          <w:szCs w:val="21"/>
+          <w:lang w:eastAsia="es-CO"/>
+        </w:rPr>
+        <w:t> </w:t>
+      </w:r>
+      <w:r>
+        <w:rPr>
+          <w:rFonts w:ascii="Consolas" w:eastAsia="Times New Roman" w:hAnsi="Consolas" w:cs="Times New Roman"/>
+          <w:color w:val="569CD6"/>
+          <w:sz w:val="21"/>
+          <w:szCs w:val="21"/>
+          <w:lang w:eastAsia="es-CO"/>
+        </w:rPr>
+        <w:t>this</w:t>
+      </w:r>
+      <w:r>
+        <w:rPr>
+          <w:rFonts w:ascii="Consolas" w:eastAsia="Times New Roman" w:hAnsi="Consolas" w:cs="Times New Roman"/>
+          <w:color w:val="D4D4D4"/>
+          <w:sz w:val="21"/>
+          <w:szCs w:val="21"/>
+          <w:lang w:eastAsia="es-CO"/>
+        </w:rPr>
+        <w:t>.</w:t>
+      </w:r>
+      <w:r>
+        <w:rPr>
+          <w:rFonts w:ascii="Consolas" w:eastAsia="Times New Roman" w:hAnsi="Consolas" w:cs="Times New Roman"/>
+          <w:color w:val="9CDCFE"/>
+          <w:sz w:val="21"/>
+          <w:szCs w:val="21"/>
+          <w:lang w:eastAsia="es-CO"/>
+        </w:rPr>
+        <w:t>http</w:t>
+      </w:r>
+      <w:r>
+        <w:rPr>
+          <w:rFonts w:ascii="Consolas" w:eastAsia="Times New Roman" w:hAnsi="Consolas" w:cs="Times New Roman"/>
+          <w:color w:val="D4D4D4"/>
+          <w:sz w:val="21"/>
+          <w:szCs w:val="21"/>
+          <w:lang w:eastAsia="es-CO"/>
+        </w:rPr>
+        <w:t>.</w:t>
+      </w:r>
+      <w:r>
+        <w:rPr>
+          <w:rFonts w:ascii="Consolas" w:eastAsia="Times New Roman" w:hAnsi="Consolas" w:cs="Times New Roman"/>
+          <w:color w:val="DCDCAA"/>
+          <w:sz w:val="21"/>
+          <w:szCs w:val="21"/>
+          <w:lang w:eastAsia="es-CO"/>
+        </w:rPr>
+        <w:t>delete</w:t>
+      </w:r>
+      <w:r>
+        <w:rPr>
+          <w:rFonts w:ascii="Consolas" w:eastAsia="Times New Roman" w:hAnsi="Consolas" w:cs="Times New Roman"/>
+          <w:color w:val="D4D4D4"/>
+          <w:sz w:val="21"/>
+          <w:szCs w:val="21"/>
+          <w:lang w:eastAsia="es-CO"/>
+        </w:rPr>
+        <w:t>(</w:t>
+      </w:r>
+      <w:r>
+        <w:rPr>
+          <w:rFonts w:ascii="Consolas" w:eastAsia="Times New Roman" w:hAnsi="Consolas" w:cs="Times New Roman"/>
+          <w:color w:val="CE9178"/>
+          <w:sz w:val="21"/>
+          <w:szCs w:val="21"/>
+          <w:lang w:eastAsia="es-CO"/>
+        </w:rPr>
+        <w:t>`</w:t>
+      </w:r>
+      <w:r>
+        <w:rPr>
+          <w:rFonts w:ascii="Consolas" w:eastAsia="Times New Roman" w:hAnsi="Consolas" w:cs="Times New Roman"/>
+          <w:color w:val="569CD6"/>
+          <w:sz w:val="21"/>
+          <w:szCs w:val="21"/>
+          <w:lang w:eastAsia="es-CO"/>
+        </w:rPr>
+        <w:t>${this</w:t>
+      </w:r>
+      <w:r>
+        <w:rPr>
+          <w:rFonts w:ascii="Consolas" w:eastAsia="Times New Roman" w:hAnsi="Consolas" w:cs="Times New Roman"/>
+          <w:color w:val="D4D4D4"/>
+          <w:sz w:val="21"/>
+          <w:szCs w:val="21"/>
+          <w:lang w:eastAsia="es-CO"/>
+        </w:rPr>
+        <w:t>.</w:t>
+      </w:r>
+      <w:r>
+        <w:rPr>
+          <w:rFonts w:ascii="Consolas" w:eastAsia="Times New Roman" w:hAnsi="Consolas" w:cs="Times New Roman"/>
+          <w:color w:val="9CDCFE"/>
+          <w:sz w:val="21"/>
+          <w:szCs w:val="21"/>
+          <w:lang w:eastAsia="es-CO"/>
+        </w:rPr>
+        <w:t>API_URI</w:t>
+      </w:r>
+      <w:r>
+        <w:rPr>
+          <w:rFonts w:ascii="Consolas" w:eastAsia="Times New Roman" w:hAnsi="Consolas" w:cs="Times New Roman"/>
+          <w:color w:val="569CD6"/>
+          <w:sz w:val="21"/>
+          <w:szCs w:val="21"/>
+          <w:lang w:eastAsia="es-CO"/>
+        </w:rPr>
+        <w:t>}</w:t>
+      </w:r>
+      <w:r>
+        <w:rPr>
+          <w:rFonts w:ascii="Consolas" w:eastAsia="Times New Roman" w:hAnsi="Consolas" w:cs="Times New Roman"/>
+          <w:color w:val="CE9178"/>
+          <w:sz w:val="21"/>
+          <w:szCs w:val="21"/>
+          <w:lang w:eastAsia="es-CO"/>
+        </w:rPr>
+        <w:t>/games/</w:t>
+      </w:r>
+      <w:r>
+        <w:rPr>
+          <w:rFonts w:ascii="Consolas" w:eastAsia="Times New Roman" w:hAnsi="Consolas" w:cs="Times New Roman"/>
+          <w:color w:val="569CD6"/>
+          <w:sz w:val="21"/>
+          <w:szCs w:val="21"/>
+          <w:lang w:eastAsia="es-CO"/>
+        </w:rPr>
+        <w:t>${</w:t>
+      </w:r>
+      <w:r>
+        <w:rPr>
+          <w:rFonts w:ascii="Consolas" w:eastAsia="Times New Roman" w:hAnsi="Consolas" w:cs="Times New Roman"/>
+          <w:color w:val="9CDCFE"/>
+          <w:sz w:val="21"/>
+          <w:szCs w:val="21"/>
+          <w:lang w:eastAsia="es-CO"/>
+        </w:rPr>
+        <w:t>id</w:t>
+      </w:r>
+      <w:r>
+        <w:rPr>
+          <w:rFonts w:ascii="Consolas" w:eastAsia="Times New Roman" w:hAnsi="Consolas" w:cs="Times New Roman"/>
+          <w:color w:val="569CD6"/>
+          <w:sz w:val="21"/>
+          <w:szCs w:val="21"/>
+          <w:lang w:eastAsia="es-CO"/>
+        </w:rPr>
+        <w:t>}</w:t>
+      </w:r>
+      <w:r>
+        <w:rPr>
+          <w:rFonts w:ascii="Consolas" w:eastAsia="Times New Roman" w:hAnsi="Consolas" w:cs="Times New Roman"/>
+          <w:color w:val="CE9178"/>
+          <w:sz w:val="21"/>
+          <w:szCs w:val="21"/>
+          <w:lang w:eastAsia="es-CO"/>
+        </w:rPr>
+        <w:t>`</w:t>
+      </w:r>
+      <w:r>
+        <w:rPr>
+          <w:rFonts w:ascii="Consolas" w:eastAsia="Times New Roman" w:hAnsi="Consolas" w:cs="Times New Roman"/>
+          <w:color w:val="D4D4D4"/>
+          <w:sz w:val="21"/>
+          <w:szCs w:val="21"/>
+          <w:lang w:eastAsia="es-CO"/>
+        </w:rPr>
+        <w:t>);</w:t>
+      </w:r>
+    </w:p>
+    <w:p>
+      <w:pPr>
+        <w:shd w:val="clear" w:color="auto" w:fill="1E1E1E"/>
+        <w:spacing w:after="0" w:line="285" w:lineRule="atLeast"/>
+        <w:rPr>
+          <w:rFonts w:ascii="Consolas" w:eastAsia="Times New Roman" w:hAnsi="Consolas" w:cs="Times New Roman"/>
+          <w:color w:val="D4D4D4"/>
+          <w:sz w:val="21"/>
+          <w:szCs w:val="21"/>
+          <w:lang w:eastAsia="es-CO"/>
+        </w:rPr>
+      </w:pPr>
+      <w:r>
+        <w:rPr>
+          <w:rFonts w:ascii="Consolas" w:eastAsia="Times New Roman" w:hAnsi="Consolas" w:cs="Times New Roman"/>
+          <w:color w:val="D4D4D4"/>
+          <w:sz w:val="21"/>
+          <w:szCs w:val="21"/>
+          <w:lang w:eastAsia="es-CO"/>
+        </w:rPr>
+        <w:t>  }</w:t>
+      </w:r>
+    </w:p>
+    <w:p/>
+    <w:p>
+      <w:r>
+        <w:t>Y por último el método de actualizar, este recibe como parámetros el id y el juego con las propiedades que se van a actualizar.</w:t>
+      </w:r>
+    </w:p>
+    <w:p>
+      <w:pPr>
+        <w:shd w:val="clear" w:color="auto" w:fill="1E1E1E"/>
+        <w:spacing w:after="0" w:line="285" w:lineRule="atLeast"/>
+        <w:rPr>
+          <w:rFonts w:ascii="Consolas" w:eastAsia="Times New Roman" w:hAnsi="Consolas" w:cs="Times New Roman"/>
+          <w:color w:val="D4D4D4"/>
+          <w:sz w:val="21"/>
+          <w:szCs w:val="21"/>
+          <w:lang w:eastAsia="es-CO"/>
+        </w:rPr>
+      </w:pPr>
+      <w:r>
+        <w:rPr>
+          <w:rFonts w:ascii="Consolas" w:eastAsia="Times New Roman" w:hAnsi="Consolas" w:cs="Times New Roman"/>
+          <w:color w:val="DCDCAA"/>
+          <w:sz w:val="21"/>
+          <w:szCs w:val="21"/>
+          <w:lang w:eastAsia="es-CO"/>
+        </w:rPr>
+        <w:t>updateGame</w:t>
+      </w:r>
+      <w:r>
+        <w:rPr>
+          <w:rFonts w:ascii="Consolas" w:eastAsia="Times New Roman" w:hAnsi="Consolas" w:cs="Times New Roman"/>
+          <w:color w:val="D4D4D4"/>
+          <w:sz w:val="21"/>
+          <w:szCs w:val="21"/>
+          <w:lang w:eastAsia="es-CO"/>
+        </w:rPr>
+        <w:t>( </w:t>
+      </w:r>
+      <w:r>
+        <w:rPr>
+          <w:rFonts w:ascii="Consolas" w:eastAsia="Times New Roman" w:hAnsi="Consolas" w:cs="Times New Roman"/>
+          <w:color w:val="9CDCFE"/>
+          <w:sz w:val="21"/>
+          <w:szCs w:val="21"/>
+          <w:lang w:eastAsia="es-CO"/>
+        </w:rPr>
+        <w:t>id</w:t>
+      </w:r>
+      <w:r>
+        <w:rPr>
+          <w:rFonts w:ascii="Consolas" w:eastAsia="Times New Roman" w:hAnsi="Consolas" w:cs="Times New Roman"/>
+          <w:color w:val="D4D4D4"/>
+          <w:sz w:val="21"/>
+          <w:szCs w:val="21"/>
+          <w:lang w:eastAsia="es-CO"/>
+        </w:rPr>
+        <w:t>: </w:t>
+      </w:r>
+      <w:r>
+        <w:rPr>
+          <w:rFonts w:ascii="Consolas" w:eastAsia="Times New Roman" w:hAnsi="Consolas" w:cs="Times New Roman"/>
+          <w:color w:val="4EC9B0"/>
+          <w:sz w:val="21"/>
+          <w:szCs w:val="21"/>
+          <w:lang w:eastAsia="es-CO"/>
+        </w:rPr>
+        <w:t>string</w:t>
+      </w:r>
+      <w:r>
+        <w:rPr>
+          <w:rFonts w:ascii="Consolas" w:eastAsia="Times New Roman" w:hAnsi="Consolas" w:cs="Times New Roman"/>
+          <w:color w:val="D4D4D4"/>
+          <w:sz w:val="21"/>
+          <w:szCs w:val="21"/>
+          <w:lang w:eastAsia="es-CO"/>
+        </w:rPr>
+        <w:t>, </w:t>
+      </w:r>
+      <w:r>
+        <w:rPr>
+          <w:rFonts w:ascii="Consolas" w:eastAsia="Times New Roman" w:hAnsi="Consolas" w:cs="Times New Roman"/>
+          <w:color w:val="9CDCFE"/>
+          <w:sz w:val="21"/>
+          <w:szCs w:val="21"/>
+          <w:lang w:eastAsia="es-CO"/>
+        </w:rPr>
+        <w:t>updateGames</w:t>
+      </w:r>
+      <w:r>
+        <w:rPr>
+          <w:rFonts w:ascii="Consolas" w:eastAsia="Times New Roman" w:hAnsi="Consolas" w:cs="Times New Roman"/>
+          <w:color w:val="D4D4D4"/>
+          <w:sz w:val="21"/>
+          <w:szCs w:val="21"/>
+          <w:lang w:eastAsia="es-CO"/>
+        </w:rPr>
+        <w:t>: </w:t>
+      </w:r>
+      <w:r>
+        <w:rPr>
+          <w:rFonts w:ascii="Consolas" w:eastAsia="Times New Roman" w:hAnsi="Consolas" w:cs="Times New Roman"/>
+          <w:color w:val="4EC9B0"/>
+          <w:sz w:val="21"/>
+          <w:szCs w:val="21"/>
+          <w:lang w:eastAsia="es-CO"/>
+        </w:rPr>
+        <w:t>Game</w:t>
+      </w:r>
+      <w:r>
+        <w:rPr>
+          <w:rFonts w:ascii="Consolas" w:eastAsia="Times New Roman" w:hAnsi="Consolas" w:cs="Times New Roman"/>
+          <w:color w:val="D4D4D4"/>
+          <w:sz w:val="21"/>
+          <w:szCs w:val="21"/>
+          <w:lang w:eastAsia="es-CO"/>
+        </w:rPr>
+        <w:t> ){</w:t>
+      </w:r>
+    </w:p>
+    <w:p>
+      <w:pPr>
+        <w:shd w:val="clear" w:color="auto" w:fill="1E1E1E"/>
+        <w:spacing w:after="0" w:line="285" w:lineRule="atLeast"/>
+        <w:rPr>
+          <w:rFonts w:ascii="Consolas" w:eastAsia="Times New Roman" w:hAnsi="Consolas" w:cs="Times New Roman"/>
+          <w:color w:val="D4D4D4"/>
+          <w:sz w:val="21"/>
+          <w:szCs w:val="21"/>
+          <w:lang w:eastAsia="es-CO"/>
+        </w:rPr>
+      </w:pPr>
+      <w:r>
+        <w:rPr>
+          <w:rFonts w:ascii="Consolas" w:eastAsia="Times New Roman" w:hAnsi="Consolas" w:cs="Times New Roman"/>
+          <w:color w:val="D4D4D4"/>
+          <w:sz w:val="21"/>
+          <w:szCs w:val="21"/>
+          <w:lang w:eastAsia="es-CO"/>
+        </w:rPr>
+        <w:t>    </w:t>
+      </w:r>
+      <w:r>
+        <w:rPr>
+          <w:rFonts w:ascii="Consolas" w:eastAsia="Times New Roman" w:hAnsi="Consolas" w:cs="Times New Roman"/>
+          <w:color w:val="C586C0"/>
+          <w:sz w:val="21"/>
+          <w:szCs w:val="21"/>
+          <w:lang w:eastAsia="es-CO"/>
+        </w:rPr>
+        <w:t>return</w:t>
+      </w:r>
+      <w:r>
+        <w:rPr>
+          <w:rFonts w:ascii="Consolas" w:eastAsia="Times New Roman" w:hAnsi="Consolas" w:cs="Times New Roman"/>
+          <w:color w:val="D4D4D4"/>
+          <w:sz w:val="21"/>
+          <w:szCs w:val="21"/>
+          <w:lang w:eastAsia="es-CO"/>
+        </w:rPr>
+        <w:t> </w:t>
+      </w:r>
+      <w:r>
+        <w:rPr>
+          <w:rFonts w:ascii="Consolas" w:eastAsia="Times New Roman" w:hAnsi="Consolas" w:cs="Times New Roman"/>
+          <w:color w:val="569CD6"/>
+          <w:sz w:val="21"/>
+          <w:szCs w:val="21"/>
+          <w:lang w:eastAsia="es-CO"/>
+        </w:rPr>
+        <w:t>this</w:t>
+      </w:r>
+      <w:r>
+        <w:rPr>
+          <w:rFonts w:ascii="Consolas" w:eastAsia="Times New Roman" w:hAnsi="Consolas" w:cs="Times New Roman"/>
+          <w:color w:val="D4D4D4"/>
+          <w:sz w:val="21"/>
+          <w:szCs w:val="21"/>
+          <w:lang w:eastAsia="es-CO"/>
+        </w:rPr>
+        <w:t>.</w:t>
+      </w:r>
+      <w:r>
+        <w:rPr>
+          <w:rFonts w:ascii="Consolas" w:eastAsia="Times New Roman" w:hAnsi="Consolas" w:cs="Times New Roman"/>
+          <w:color w:val="9CDCFE"/>
+          <w:sz w:val="21"/>
+          <w:szCs w:val="21"/>
+          <w:lang w:eastAsia="es-CO"/>
+        </w:rPr>
+        <w:t>http</w:t>
+      </w:r>
+      <w:r>
+        <w:rPr>
+          <w:rFonts w:ascii="Consolas" w:eastAsia="Times New Roman" w:hAnsi="Consolas" w:cs="Times New Roman"/>
+          <w:color w:val="D4D4D4"/>
+          <w:sz w:val="21"/>
+          <w:szCs w:val="21"/>
+          <w:lang w:eastAsia="es-CO"/>
+        </w:rPr>
+        <w:t>.</w:t>
+      </w:r>
+      <w:r>
+        <w:rPr>
+          <w:rFonts w:ascii="Consolas" w:eastAsia="Times New Roman" w:hAnsi="Consolas" w:cs="Times New Roman"/>
+          <w:color w:val="DCDCAA"/>
+          <w:sz w:val="21"/>
+          <w:szCs w:val="21"/>
+          <w:lang w:eastAsia="es-CO"/>
+        </w:rPr>
+        <w:t>put</w:t>
+      </w:r>
+      <w:r>
+        <w:rPr>
+          <w:rFonts w:ascii="Consolas" w:eastAsia="Times New Roman" w:hAnsi="Consolas" w:cs="Times New Roman"/>
+          <w:color w:val="D4D4D4"/>
+          <w:sz w:val="21"/>
+          <w:szCs w:val="21"/>
+          <w:lang w:eastAsia="es-CO"/>
+        </w:rPr>
+        <w:t>(</w:t>
+      </w:r>
+      <w:r>
+        <w:rPr>
+          <w:rFonts w:ascii="Consolas" w:eastAsia="Times New Roman" w:hAnsi="Consolas" w:cs="Times New Roman"/>
+          <w:color w:val="CE9178"/>
+          <w:sz w:val="21"/>
+          <w:szCs w:val="21"/>
+          <w:lang w:eastAsia="es-CO"/>
+        </w:rPr>
+        <w:t>`</w:t>
+      </w:r>
+      <w:r>
+        <w:rPr>
+          <w:rFonts w:ascii="Consolas" w:eastAsia="Times New Roman" w:hAnsi="Consolas" w:cs="Times New Roman"/>
+          <w:color w:val="569CD6"/>
+          <w:sz w:val="21"/>
+          <w:szCs w:val="21"/>
+          <w:lang w:eastAsia="es-CO"/>
+        </w:rPr>
+        <w:t>${this</w:t>
+      </w:r>
+      <w:r>
+        <w:rPr>
+          <w:rFonts w:ascii="Consolas" w:eastAsia="Times New Roman" w:hAnsi="Consolas" w:cs="Times New Roman"/>
+          <w:color w:val="D4D4D4"/>
+          <w:sz w:val="21"/>
+          <w:szCs w:val="21"/>
+          <w:lang w:eastAsia="es-CO"/>
+        </w:rPr>
+        <w:t>.</w:t>
+      </w:r>
+      <w:r>
+        <w:rPr>
+          <w:rFonts w:ascii="Consolas" w:eastAsia="Times New Roman" w:hAnsi="Consolas" w:cs="Times New Roman"/>
+          <w:color w:val="9CDCFE"/>
+          <w:sz w:val="21"/>
+          <w:szCs w:val="21"/>
+          <w:lang w:eastAsia="es-CO"/>
+        </w:rPr>
+        <w:t>API_URI</w:t>
+      </w:r>
+      <w:r>
+        <w:rPr>
+          <w:rFonts w:ascii="Consolas" w:eastAsia="Times New Roman" w:hAnsi="Consolas" w:cs="Times New Roman"/>
+          <w:color w:val="569CD6"/>
+          <w:sz w:val="21"/>
+          <w:szCs w:val="21"/>
+          <w:lang w:eastAsia="es-CO"/>
+        </w:rPr>
+        <w:t>}</w:t>
+      </w:r>
+      <w:r>
+        <w:rPr>
+          <w:rFonts w:ascii="Consolas" w:eastAsia="Times New Roman" w:hAnsi="Consolas" w:cs="Times New Roman"/>
+          <w:color w:val="CE9178"/>
+          <w:sz w:val="21"/>
+          <w:szCs w:val="21"/>
+          <w:lang w:eastAsia="es-CO"/>
+        </w:rPr>
+        <w:t>/games/</w:t>
+      </w:r>
+      <w:r>
+        <w:rPr>
+          <w:rFonts w:ascii="Consolas" w:eastAsia="Times New Roman" w:hAnsi="Consolas" w:cs="Times New Roman"/>
+          <w:color w:val="569CD6"/>
+          <w:sz w:val="21"/>
+          <w:szCs w:val="21"/>
+          <w:lang w:eastAsia="es-CO"/>
+        </w:rPr>
+        <w:t>${</w:t>
+      </w:r>
+      <w:r>
+        <w:rPr>
+          <w:rFonts w:ascii="Consolas" w:eastAsia="Times New Roman" w:hAnsi="Consolas" w:cs="Times New Roman"/>
+          <w:color w:val="9CDCFE"/>
+          <w:sz w:val="21"/>
+          <w:szCs w:val="21"/>
+          <w:lang w:eastAsia="es-CO"/>
+        </w:rPr>
+        <w:t>id</w:t>
+      </w:r>
+      <w:r>
+        <w:rPr>
+          <w:rFonts w:ascii="Consolas" w:eastAsia="Times New Roman" w:hAnsi="Consolas" w:cs="Times New Roman"/>
+          <w:color w:val="569CD6"/>
+          <w:sz w:val="21"/>
+          <w:szCs w:val="21"/>
+          <w:lang w:eastAsia="es-CO"/>
+        </w:rPr>
+        <w:t>}</w:t>
+      </w:r>
+      <w:r>
+        <w:rPr>
+          <w:rFonts w:ascii="Consolas" w:eastAsia="Times New Roman" w:hAnsi="Consolas" w:cs="Times New Roman"/>
+          <w:color w:val="CE9178"/>
+          <w:sz w:val="21"/>
+          <w:szCs w:val="21"/>
+          <w:lang w:eastAsia="es-CO"/>
+        </w:rPr>
+        <w:t>`</w:t>
+      </w:r>
+      <w:r>
+        <w:rPr>
+          <w:rFonts w:ascii="Consolas" w:eastAsia="Times New Roman" w:hAnsi="Consolas" w:cs="Times New Roman"/>
+          <w:color w:val="D4D4D4"/>
+          <w:sz w:val="21"/>
+          <w:szCs w:val="21"/>
+          <w:lang w:eastAsia="es-CO"/>
+        </w:rPr>
+        <w:t>, </w:t>
+      </w:r>
+      <w:r>
+        <w:rPr>
+          <w:rFonts w:ascii="Consolas" w:eastAsia="Times New Roman" w:hAnsi="Consolas" w:cs="Times New Roman"/>
+          <w:color w:val="9CDCFE"/>
+          <w:sz w:val="21"/>
+          <w:szCs w:val="21"/>
+          <w:lang w:eastAsia="es-CO"/>
+        </w:rPr>
+        <w:t>updateGames</w:t>
+      </w:r>
+      <w:r>
+        <w:rPr>
+          <w:rFonts w:ascii="Consolas" w:eastAsia="Times New Roman" w:hAnsi="Consolas" w:cs="Times New Roman"/>
+          <w:color w:val="D4D4D4"/>
+          <w:sz w:val="21"/>
+          <w:szCs w:val="21"/>
+          <w:lang w:eastAsia="es-CO"/>
+        </w:rPr>
+        <w:t> );</w:t>
+      </w:r>
+    </w:p>
+    <w:p>
+      <w:pPr>
+        <w:shd w:val="clear" w:color="auto" w:fill="1E1E1E"/>
+        <w:spacing w:after="0" w:line="285" w:lineRule="atLeast"/>
+        <w:rPr>
+          <w:rFonts w:ascii="Consolas" w:eastAsia="Times New Roman" w:hAnsi="Consolas" w:cs="Times New Roman"/>
+          <w:color w:val="D4D4D4"/>
+          <w:sz w:val="21"/>
+          <w:szCs w:val="21"/>
+          <w:lang w:eastAsia="es-CO"/>
+        </w:rPr>
+      </w:pPr>
+      <w:r>
+        <w:rPr>
+          <w:rFonts w:ascii="Consolas" w:eastAsia="Times New Roman" w:hAnsi="Consolas" w:cs="Times New Roman"/>
+          <w:color w:val="D4D4D4"/>
+          <w:sz w:val="21"/>
+          <w:szCs w:val="21"/>
+          <w:lang w:eastAsia="es-CO"/>
+        </w:rPr>
+        <w:t>  }</w:t>
+      </w:r>
+    </w:p>
+    <w:p/>
+    <w:p>
+      <w:r>
+        <w:br w:type="page"/>
+      </w:r>
+    </w:p>
+    <w:p>
+      <w:pPr>
+        <w:rPr>
+          <w:b/>
+          <w:bCs/>
+        </w:rPr>
+      </w:pPr>
+      <w:r>
+        <w:rPr>
+          <w:b/>
+          <w:bCs/>
+        </w:rPr>
+        <w:lastRenderedPageBreak/>
+        <w:t>UTILIZAR EL SERVICIO GAMES</w:t>
+      </w:r>
+    </w:p>
+    <w:p>
+      <w:r>
+        <w:t>2:0:0</w:t>
+      </w:r>
+    </w:p>
+    <w:p/>
+    <w:p/>
+    <w:p/>
     <w:p/>
     <w:sectPr>
       <w:pgSz w:w="12240" w:h="15840"/>

--- a/angular-mysql-crud-API/Docs/2-Crear el client Angular.docx
+++ b/angular-mysql-crud-API/Docs/2-Crear el client Angular.docx
@@ -10,10 +10,7 @@
         <w:t>jecutamos el comando de angular cli</w:t>
       </w:r>
       <w:r>
-        <w:t xml:space="preserve"> para crear el proyecto en este caso se llamra client, </w:t>
-      </w:r>
-      <w:r>
-        <w:t>Le decimos que nos cree el archivo de rutas y que utilice css.</w:t>
+        <w:t xml:space="preserve"> para crear el proyecto en este caso se llamra client, Le decimos que nos cree el archivo de rutas y que utilice css.</w:t>
       </w:r>
     </w:p>
     <w:p>
@@ -35,18 +32,12 @@
     </w:p>
     <w:p>
       <w:r>
-        <w:t>&gt;&gt;ng g c components/</w:t>
-      </w:r>
-      <w:r>
-        <w:t>gameForm</w:t>
-      </w:r>
-    </w:p>
-    <w:p>
-      <w:r>
-        <w:t>&gt;&gt;ng g c components/</w:t>
-      </w:r>
-      <w:r>
-        <w:t>gameList</w:t>
+        <w:t>&gt;&gt;ng g c components/gameForm</w:t>
+      </w:r>
+    </w:p>
+    <w:p>
+      <w:r>
+        <w:t>&gt;&gt;ng g c components/gameList</w:t>
       </w:r>
     </w:p>
     <w:p/>
@@ -1322,7 +1313,7 @@
           <w:szCs w:val="21"/>
           <w:lang w:eastAsia="es-CO"/>
         </w:rPr>
-        <w:t>,</w:t>
+        <w:t>;</w:t>
       </w:r>
     </w:p>
     <w:p>
@@ -1385,7 +1376,7 @@
           <w:szCs w:val="21"/>
           <w:lang w:eastAsia="es-CO"/>
         </w:rPr>
-        <w:t>,</w:t>
+        <w:t>;</w:t>
       </w:r>
     </w:p>
     <w:p>
@@ -1448,7 +1439,7 @@
           <w:szCs w:val="21"/>
           <w:lang w:eastAsia="es-CO"/>
         </w:rPr>
-        <w:t>,</w:t>
+        <w:t>;</w:t>
       </w:r>
     </w:p>
     <w:p>
@@ -1503,6 +1494,16 @@
         </w:rPr>
         <w:t>string</w:t>
       </w:r>
+      <w:r>
+        <w:rPr>
+          <w:rFonts w:ascii="Consolas" w:eastAsia="Times New Roman" w:hAnsi="Consolas" w:cs="Times New Roman"/>
+          <w:color w:val="4EC9B0"/>
+          <w:sz w:val="21"/>
+          <w:szCs w:val="21"/>
+          <w:lang w:eastAsia="es-CO"/>
+        </w:rPr>
+        <w:t>;</w:t>
+      </w:r>
     </w:p>
     <w:p>
       <w:pPr>
@@ -1564,7 +1565,7 @@
           <w:szCs w:val="21"/>
           <w:lang w:eastAsia="es-CO"/>
         </w:rPr>
-        <w:t>,</w:t>
+        <w:t>;</w:t>
       </w:r>
     </w:p>
     <w:p>
@@ -1618,6 +1619,16 @@
           <w:lang w:eastAsia="es-CO"/>
         </w:rPr>
         <w:t>Date</w:t>
+      </w:r>
+      <w:r>
+        <w:rPr>
+          <w:rFonts w:ascii="Consolas" w:eastAsia="Times New Roman" w:hAnsi="Consolas" w:cs="Times New Roman"/>
+          <w:color w:val="4EC9B0"/>
+          <w:sz w:val="21"/>
+          <w:szCs w:val="21"/>
+          <w:lang w:eastAsia="es-CO"/>
+        </w:rPr>
+        <w:t>;</w:t>
       </w:r>
     </w:p>
     <w:p>
@@ -2758,9 +2769,1575 @@
     </w:p>
     <w:p>
       <w:r>
-        <w:t>2:0:0</w:t>
-      </w:r>
-    </w:p>
+        <w:t>Pata utilizar nuestro servicio debemos importarlo en los módulos que lo vamos a necesitar, para ello creamos una propiedad en el constructor de tipo GamesService y lo importamos desde Games service.</w:t>
+      </w:r>
+    </w:p>
+    <w:p>
+      <w:pPr>
+        <w:shd w:val="clear" w:color="auto" w:fill="1E1E1E"/>
+        <w:spacing w:after="0" w:line="285" w:lineRule="atLeast"/>
+        <w:rPr>
+          <w:rFonts w:ascii="Consolas" w:eastAsia="Times New Roman" w:hAnsi="Consolas" w:cs="Times New Roman"/>
+          <w:color w:val="D4D4D4"/>
+          <w:sz w:val="21"/>
+          <w:szCs w:val="21"/>
+          <w:lang w:eastAsia="es-CO"/>
+        </w:rPr>
+      </w:pPr>
+      <w:r>
+        <w:rPr>
+          <w:rFonts w:ascii="Consolas" w:eastAsia="Times New Roman" w:hAnsi="Consolas" w:cs="Times New Roman"/>
+          <w:color w:val="C586C0"/>
+          <w:sz w:val="21"/>
+          <w:szCs w:val="21"/>
+          <w:lang w:eastAsia="es-CO"/>
+        </w:rPr>
+        <w:t>import</w:t>
+      </w:r>
+      <w:r>
+        <w:rPr>
+          <w:rFonts w:ascii="Consolas" w:eastAsia="Times New Roman" w:hAnsi="Consolas" w:cs="Times New Roman"/>
+          <w:color w:val="D4D4D4"/>
+          <w:sz w:val="21"/>
+          <w:szCs w:val="21"/>
+          <w:lang w:eastAsia="es-CO"/>
+        </w:rPr>
+        <w:t> { </w:t>
+      </w:r>
+      <w:r>
+        <w:rPr>
+          <w:rFonts w:ascii="Consolas" w:eastAsia="Times New Roman" w:hAnsi="Consolas" w:cs="Times New Roman"/>
+          <w:color w:val="9CDCFE"/>
+          <w:sz w:val="21"/>
+          <w:szCs w:val="21"/>
+          <w:lang w:eastAsia="es-CO"/>
+        </w:rPr>
+        <w:t>GamesService</w:t>
+      </w:r>
+      <w:r>
+        <w:rPr>
+          <w:rFonts w:ascii="Consolas" w:eastAsia="Times New Roman" w:hAnsi="Consolas" w:cs="Times New Roman"/>
+          <w:color w:val="D4D4D4"/>
+          <w:sz w:val="21"/>
+          <w:szCs w:val="21"/>
+          <w:lang w:eastAsia="es-CO"/>
+        </w:rPr>
+        <w:t> } </w:t>
+      </w:r>
+      <w:r>
+        <w:rPr>
+          <w:rFonts w:ascii="Consolas" w:eastAsia="Times New Roman" w:hAnsi="Consolas" w:cs="Times New Roman"/>
+          <w:color w:val="C586C0"/>
+          <w:sz w:val="21"/>
+          <w:szCs w:val="21"/>
+          <w:lang w:eastAsia="es-CO"/>
+        </w:rPr>
+        <w:t>from</w:t>
+      </w:r>
+      <w:r>
+        <w:rPr>
+          <w:rFonts w:ascii="Consolas" w:eastAsia="Times New Roman" w:hAnsi="Consolas" w:cs="Times New Roman"/>
+          <w:color w:val="D4D4D4"/>
+          <w:sz w:val="21"/>
+          <w:szCs w:val="21"/>
+          <w:lang w:eastAsia="es-CO"/>
+        </w:rPr>
+        <w:t> </w:t>
+      </w:r>
+      <w:r>
+        <w:rPr>
+          <w:rFonts w:ascii="Consolas" w:eastAsia="Times New Roman" w:hAnsi="Consolas" w:cs="Times New Roman"/>
+          <w:color w:val="CE9178"/>
+          <w:sz w:val="21"/>
+          <w:szCs w:val="21"/>
+          <w:lang w:eastAsia="es-CO"/>
+        </w:rPr>
+        <w:t>'../../services/games.service'</w:t>
+      </w:r>
+      <w:r>
+        <w:rPr>
+          <w:rFonts w:ascii="Consolas" w:eastAsia="Times New Roman" w:hAnsi="Consolas" w:cs="Times New Roman"/>
+          <w:color w:val="D4D4D4"/>
+          <w:sz w:val="21"/>
+          <w:szCs w:val="21"/>
+          <w:lang w:eastAsia="es-CO"/>
+        </w:rPr>
+        <w:t>;</w:t>
+      </w:r>
+    </w:p>
+    <w:p/>
+    <w:p>
+      <w:pPr>
+        <w:shd w:val="clear" w:color="auto" w:fill="1E1E1E"/>
+        <w:spacing w:after="0" w:line="285" w:lineRule="atLeast"/>
+        <w:rPr>
+          <w:rFonts w:ascii="Consolas" w:eastAsia="Times New Roman" w:hAnsi="Consolas" w:cs="Times New Roman"/>
+          <w:color w:val="D4D4D4"/>
+          <w:sz w:val="21"/>
+          <w:szCs w:val="21"/>
+          <w:lang w:eastAsia="es-CO"/>
+        </w:rPr>
+      </w:pPr>
+      <w:r>
+        <w:rPr>
+          <w:rFonts w:ascii="Consolas" w:eastAsia="Times New Roman" w:hAnsi="Consolas" w:cs="Times New Roman"/>
+          <w:color w:val="569CD6"/>
+          <w:sz w:val="21"/>
+          <w:szCs w:val="21"/>
+          <w:lang w:eastAsia="es-CO"/>
+        </w:rPr>
+        <w:t>constructor</w:t>
+      </w:r>
+      <w:r>
+        <w:rPr>
+          <w:rFonts w:ascii="Consolas" w:eastAsia="Times New Roman" w:hAnsi="Consolas" w:cs="Times New Roman"/>
+          <w:color w:val="D4D4D4"/>
+          <w:sz w:val="21"/>
+          <w:szCs w:val="21"/>
+          <w:lang w:eastAsia="es-CO"/>
+        </w:rPr>
+        <w:t>( </w:t>
+      </w:r>
+      <w:r>
+        <w:rPr>
+          <w:rFonts w:ascii="Consolas" w:eastAsia="Times New Roman" w:hAnsi="Consolas" w:cs="Times New Roman"/>
+          <w:color w:val="569CD6"/>
+          <w:sz w:val="21"/>
+          <w:szCs w:val="21"/>
+          <w:lang w:eastAsia="es-CO"/>
+        </w:rPr>
+        <w:t>private</w:t>
+      </w:r>
+      <w:r>
+        <w:rPr>
+          <w:rFonts w:ascii="Consolas" w:eastAsia="Times New Roman" w:hAnsi="Consolas" w:cs="Times New Roman"/>
+          <w:color w:val="D4D4D4"/>
+          <w:sz w:val="21"/>
+          <w:szCs w:val="21"/>
+          <w:lang w:eastAsia="es-CO"/>
+        </w:rPr>
+        <w:t> </w:t>
+      </w:r>
+      <w:r>
+        <w:rPr>
+          <w:rFonts w:ascii="Consolas" w:eastAsia="Times New Roman" w:hAnsi="Consolas" w:cs="Times New Roman"/>
+          <w:color w:val="9CDCFE"/>
+          <w:sz w:val="21"/>
+          <w:szCs w:val="21"/>
+          <w:lang w:eastAsia="es-CO"/>
+        </w:rPr>
+        <w:t>gamesService</w:t>
+      </w:r>
+      <w:r>
+        <w:rPr>
+          <w:rFonts w:ascii="Consolas" w:eastAsia="Times New Roman" w:hAnsi="Consolas" w:cs="Times New Roman"/>
+          <w:color w:val="D4D4D4"/>
+          <w:sz w:val="21"/>
+          <w:szCs w:val="21"/>
+          <w:lang w:eastAsia="es-CO"/>
+        </w:rPr>
+        <w:t>: </w:t>
+      </w:r>
+      <w:r>
+        <w:rPr>
+          <w:rFonts w:ascii="Consolas" w:eastAsia="Times New Roman" w:hAnsi="Consolas" w:cs="Times New Roman"/>
+          <w:color w:val="4EC9B0"/>
+          <w:sz w:val="21"/>
+          <w:szCs w:val="21"/>
+          <w:lang w:eastAsia="es-CO"/>
+        </w:rPr>
+        <w:t>GamesService</w:t>
+      </w:r>
+      <w:r>
+        <w:rPr>
+          <w:rFonts w:ascii="Consolas" w:eastAsia="Times New Roman" w:hAnsi="Consolas" w:cs="Times New Roman"/>
+          <w:color w:val="D4D4D4"/>
+          <w:sz w:val="21"/>
+          <w:szCs w:val="21"/>
+          <w:lang w:eastAsia="es-CO"/>
+        </w:rPr>
+        <w:t> ) { }</w:t>
+      </w:r>
+    </w:p>
+    <w:p/>
+    <w:p>
+      <w:r>
+        <w:t>ahora ya podemos hacer uso de el servicio para ello en el ngOnInit vamos a llamar al método del servicio getGames()</w:t>
+      </w:r>
+      <w:r>
+        <w:t>.</w:t>
+      </w:r>
+    </w:p>
+    <w:p>
+      <w:pPr>
+        <w:shd w:val="clear" w:color="auto" w:fill="1E1E1E"/>
+        <w:spacing w:after="0" w:line="285" w:lineRule="atLeast"/>
+        <w:rPr>
+          <w:rFonts w:ascii="Consolas" w:eastAsia="Times New Roman" w:hAnsi="Consolas" w:cs="Times New Roman"/>
+          <w:color w:val="D4D4D4"/>
+          <w:sz w:val="21"/>
+          <w:szCs w:val="21"/>
+          <w:lang w:eastAsia="es-CO"/>
+        </w:rPr>
+      </w:pPr>
+      <w:r>
+        <w:rPr>
+          <w:rFonts w:ascii="Consolas" w:eastAsia="Times New Roman" w:hAnsi="Consolas" w:cs="Times New Roman"/>
+          <w:color w:val="DCDCAA"/>
+          <w:sz w:val="21"/>
+          <w:szCs w:val="21"/>
+          <w:lang w:eastAsia="es-CO"/>
+        </w:rPr>
+        <w:t>ngOnInit</w:t>
+      </w:r>
+      <w:r>
+        <w:rPr>
+          <w:rFonts w:ascii="Consolas" w:eastAsia="Times New Roman" w:hAnsi="Consolas" w:cs="Times New Roman"/>
+          <w:color w:val="D4D4D4"/>
+          <w:sz w:val="21"/>
+          <w:szCs w:val="21"/>
+          <w:lang w:eastAsia="es-CO"/>
+        </w:rPr>
+        <w:t>(): </w:t>
+      </w:r>
+      <w:r>
+        <w:rPr>
+          <w:rFonts w:ascii="Consolas" w:eastAsia="Times New Roman" w:hAnsi="Consolas" w:cs="Times New Roman"/>
+          <w:color w:val="4EC9B0"/>
+          <w:sz w:val="21"/>
+          <w:szCs w:val="21"/>
+          <w:lang w:eastAsia="es-CO"/>
+        </w:rPr>
+        <w:t>void</w:t>
+      </w:r>
+      <w:r>
+        <w:rPr>
+          <w:rFonts w:ascii="Consolas" w:eastAsia="Times New Roman" w:hAnsi="Consolas" w:cs="Times New Roman"/>
+          <w:color w:val="D4D4D4"/>
+          <w:sz w:val="21"/>
+          <w:szCs w:val="21"/>
+          <w:lang w:eastAsia="es-CO"/>
+        </w:rPr>
+        <w:t> {</w:t>
+      </w:r>
+    </w:p>
+    <w:p>
+      <w:pPr>
+        <w:shd w:val="clear" w:color="auto" w:fill="1E1E1E"/>
+        <w:spacing w:after="0" w:line="285" w:lineRule="atLeast"/>
+        <w:rPr>
+          <w:rFonts w:ascii="Consolas" w:eastAsia="Times New Roman" w:hAnsi="Consolas" w:cs="Times New Roman"/>
+          <w:color w:val="D4D4D4"/>
+          <w:sz w:val="21"/>
+          <w:szCs w:val="21"/>
+          <w:lang w:eastAsia="es-CO"/>
+        </w:rPr>
+      </w:pPr>
+      <w:r>
+        <w:rPr>
+          <w:rFonts w:ascii="Consolas" w:eastAsia="Times New Roman" w:hAnsi="Consolas" w:cs="Times New Roman"/>
+          <w:color w:val="D4D4D4"/>
+          <w:sz w:val="21"/>
+          <w:szCs w:val="21"/>
+          <w:lang w:eastAsia="es-CO"/>
+        </w:rPr>
+        <w:t>    </w:t>
+      </w:r>
+      <w:r>
+        <w:rPr>
+          <w:rFonts w:ascii="Consolas" w:eastAsia="Times New Roman" w:hAnsi="Consolas" w:cs="Times New Roman"/>
+          <w:color w:val="569CD6"/>
+          <w:sz w:val="21"/>
+          <w:szCs w:val="21"/>
+          <w:lang w:eastAsia="es-CO"/>
+        </w:rPr>
+        <w:t>this</w:t>
+      </w:r>
+      <w:r>
+        <w:rPr>
+          <w:rFonts w:ascii="Consolas" w:eastAsia="Times New Roman" w:hAnsi="Consolas" w:cs="Times New Roman"/>
+          <w:color w:val="D4D4D4"/>
+          <w:sz w:val="21"/>
+          <w:szCs w:val="21"/>
+          <w:lang w:eastAsia="es-CO"/>
+        </w:rPr>
+        <w:t>.</w:t>
+      </w:r>
+      <w:r>
+        <w:rPr>
+          <w:rFonts w:ascii="Consolas" w:eastAsia="Times New Roman" w:hAnsi="Consolas" w:cs="Times New Roman"/>
+          <w:color w:val="9CDCFE"/>
+          <w:sz w:val="21"/>
+          <w:szCs w:val="21"/>
+          <w:lang w:eastAsia="es-CO"/>
+        </w:rPr>
+        <w:t>gamesService</w:t>
+      </w:r>
+      <w:r>
+        <w:rPr>
+          <w:rFonts w:ascii="Consolas" w:eastAsia="Times New Roman" w:hAnsi="Consolas" w:cs="Times New Roman"/>
+          <w:color w:val="D4D4D4"/>
+          <w:sz w:val="21"/>
+          <w:szCs w:val="21"/>
+          <w:lang w:eastAsia="es-CO"/>
+        </w:rPr>
+        <w:t>.</w:t>
+      </w:r>
+      <w:r>
+        <w:rPr>
+          <w:rFonts w:ascii="Consolas" w:eastAsia="Times New Roman" w:hAnsi="Consolas" w:cs="Times New Roman"/>
+          <w:color w:val="DCDCAA"/>
+          <w:sz w:val="21"/>
+          <w:szCs w:val="21"/>
+          <w:lang w:eastAsia="es-CO"/>
+        </w:rPr>
+        <w:t>getGames</w:t>
+      </w:r>
+      <w:r>
+        <w:rPr>
+          <w:rFonts w:ascii="Consolas" w:eastAsia="Times New Roman" w:hAnsi="Consolas" w:cs="Times New Roman"/>
+          <w:color w:val="D4D4D4"/>
+          <w:sz w:val="21"/>
+          <w:szCs w:val="21"/>
+          <w:lang w:eastAsia="es-CO"/>
+        </w:rPr>
+        <w:t>()</w:t>
+      </w:r>
+    </w:p>
+    <w:p>
+      <w:pPr>
+        <w:shd w:val="clear" w:color="auto" w:fill="1E1E1E"/>
+        <w:spacing w:after="0" w:line="285" w:lineRule="atLeast"/>
+        <w:rPr>
+          <w:rFonts w:ascii="Consolas" w:eastAsia="Times New Roman" w:hAnsi="Consolas" w:cs="Times New Roman"/>
+          <w:color w:val="D4D4D4"/>
+          <w:sz w:val="21"/>
+          <w:szCs w:val="21"/>
+          <w:lang w:eastAsia="es-CO"/>
+        </w:rPr>
+      </w:pPr>
+      <w:r>
+        <w:rPr>
+          <w:rFonts w:ascii="Consolas" w:eastAsia="Times New Roman" w:hAnsi="Consolas" w:cs="Times New Roman"/>
+          <w:color w:val="D4D4D4"/>
+          <w:sz w:val="21"/>
+          <w:szCs w:val="21"/>
+          <w:lang w:eastAsia="es-CO"/>
+        </w:rPr>
+        <w:t>  }</w:t>
+      </w:r>
+    </w:p>
+    <w:p>
+      <w:pPr>
+        <w:shd w:val="clear" w:color="auto" w:fill="1E1E1E"/>
+        <w:spacing w:after="0" w:line="285" w:lineRule="atLeast"/>
+        <w:rPr>
+          <w:rFonts w:ascii="Consolas" w:eastAsia="Times New Roman" w:hAnsi="Consolas" w:cs="Times New Roman"/>
+          <w:color w:val="D4D4D4"/>
+          <w:sz w:val="21"/>
+          <w:szCs w:val="21"/>
+          <w:lang w:eastAsia="es-CO"/>
+        </w:rPr>
+      </w:pPr>
+    </w:p>
+    <w:p/>
+    <w:p>
+      <w:r>
+        <w:t>Este método nos retorno un observable por lo que puede darnos la respuesta o un error, para obtener esta información debemos suscribirnos esto no puede dar la respuesta o un error vamos a imprimir ambos casos en consola.</w:t>
+      </w:r>
+    </w:p>
+    <w:p>
+      <w:pPr>
+        <w:shd w:val="clear" w:color="auto" w:fill="1E1E1E"/>
+        <w:spacing w:after="0" w:line="285" w:lineRule="atLeast"/>
+        <w:rPr>
+          <w:rFonts w:ascii="Consolas" w:eastAsia="Times New Roman" w:hAnsi="Consolas" w:cs="Times New Roman"/>
+          <w:color w:val="D4D4D4"/>
+          <w:sz w:val="21"/>
+          <w:szCs w:val="21"/>
+          <w:lang w:eastAsia="es-CO"/>
+        </w:rPr>
+      </w:pPr>
+      <w:r>
+        <w:rPr>
+          <w:rFonts w:ascii="Consolas" w:eastAsia="Times New Roman" w:hAnsi="Consolas" w:cs="Times New Roman"/>
+          <w:color w:val="DCDCAA"/>
+          <w:sz w:val="21"/>
+          <w:szCs w:val="21"/>
+          <w:lang w:eastAsia="es-CO"/>
+        </w:rPr>
+        <w:t>ngOnInit</w:t>
+      </w:r>
+      <w:r>
+        <w:rPr>
+          <w:rFonts w:ascii="Consolas" w:eastAsia="Times New Roman" w:hAnsi="Consolas" w:cs="Times New Roman"/>
+          <w:color w:val="D4D4D4"/>
+          <w:sz w:val="21"/>
+          <w:szCs w:val="21"/>
+          <w:lang w:eastAsia="es-CO"/>
+        </w:rPr>
+        <w:t>(): </w:t>
+      </w:r>
+      <w:r>
+        <w:rPr>
+          <w:rFonts w:ascii="Consolas" w:eastAsia="Times New Roman" w:hAnsi="Consolas" w:cs="Times New Roman"/>
+          <w:color w:val="4EC9B0"/>
+          <w:sz w:val="21"/>
+          <w:szCs w:val="21"/>
+          <w:lang w:eastAsia="es-CO"/>
+        </w:rPr>
+        <w:t>void</w:t>
+      </w:r>
+      <w:r>
+        <w:rPr>
+          <w:rFonts w:ascii="Consolas" w:eastAsia="Times New Roman" w:hAnsi="Consolas" w:cs="Times New Roman"/>
+          <w:color w:val="D4D4D4"/>
+          <w:sz w:val="21"/>
+          <w:szCs w:val="21"/>
+          <w:lang w:eastAsia="es-CO"/>
+        </w:rPr>
+        <w:t> {</w:t>
+      </w:r>
+    </w:p>
+    <w:p>
+      <w:pPr>
+        <w:shd w:val="clear" w:color="auto" w:fill="1E1E1E"/>
+        <w:spacing w:after="0" w:line="285" w:lineRule="atLeast"/>
+        <w:rPr>
+          <w:rFonts w:ascii="Consolas" w:eastAsia="Times New Roman" w:hAnsi="Consolas" w:cs="Times New Roman"/>
+          <w:color w:val="D4D4D4"/>
+          <w:sz w:val="21"/>
+          <w:szCs w:val="21"/>
+          <w:lang w:eastAsia="es-CO"/>
+        </w:rPr>
+      </w:pPr>
+      <w:r>
+        <w:rPr>
+          <w:rFonts w:ascii="Consolas" w:eastAsia="Times New Roman" w:hAnsi="Consolas" w:cs="Times New Roman"/>
+          <w:color w:val="D4D4D4"/>
+          <w:sz w:val="21"/>
+          <w:szCs w:val="21"/>
+          <w:lang w:eastAsia="es-CO"/>
+        </w:rPr>
+        <w:t>    </w:t>
+      </w:r>
+      <w:r>
+        <w:rPr>
+          <w:rFonts w:ascii="Consolas" w:eastAsia="Times New Roman" w:hAnsi="Consolas" w:cs="Times New Roman"/>
+          <w:color w:val="569CD6"/>
+          <w:sz w:val="21"/>
+          <w:szCs w:val="21"/>
+          <w:lang w:eastAsia="es-CO"/>
+        </w:rPr>
+        <w:t>this</w:t>
+      </w:r>
+      <w:r>
+        <w:rPr>
+          <w:rFonts w:ascii="Consolas" w:eastAsia="Times New Roman" w:hAnsi="Consolas" w:cs="Times New Roman"/>
+          <w:color w:val="D4D4D4"/>
+          <w:sz w:val="21"/>
+          <w:szCs w:val="21"/>
+          <w:lang w:eastAsia="es-CO"/>
+        </w:rPr>
+        <w:t>.</w:t>
+      </w:r>
+      <w:r>
+        <w:rPr>
+          <w:rFonts w:ascii="Consolas" w:eastAsia="Times New Roman" w:hAnsi="Consolas" w:cs="Times New Roman"/>
+          <w:color w:val="9CDCFE"/>
+          <w:sz w:val="21"/>
+          <w:szCs w:val="21"/>
+          <w:lang w:eastAsia="es-CO"/>
+        </w:rPr>
+        <w:t>gamesService</w:t>
+      </w:r>
+      <w:r>
+        <w:rPr>
+          <w:rFonts w:ascii="Consolas" w:eastAsia="Times New Roman" w:hAnsi="Consolas" w:cs="Times New Roman"/>
+          <w:color w:val="D4D4D4"/>
+          <w:sz w:val="21"/>
+          <w:szCs w:val="21"/>
+          <w:lang w:eastAsia="es-CO"/>
+        </w:rPr>
+        <w:t>.</w:t>
+      </w:r>
+      <w:r>
+        <w:rPr>
+          <w:rFonts w:ascii="Consolas" w:eastAsia="Times New Roman" w:hAnsi="Consolas" w:cs="Times New Roman"/>
+          <w:color w:val="DCDCAA"/>
+          <w:sz w:val="21"/>
+          <w:szCs w:val="21"/>
+          <w:lang w:eastAsia="es-CO"/>
+        </w:rPr>
+        <w:t>getGames</w:t>
+      </w:r>
+      <w:r>
+        <w:rPr>
+          <w:rFonts w:ascii="Consolas" w:eastAsia="Times New Roman" w:hAnsi="Consolas" w:cs="Times New Roman"/>
+          <w:color w:val="D4D4D4"/>
+          <w:sz w:val="21"/>
+          <w:szCs w:val="21"/>
+          <w:lang w:eastAsia="es-CO"/>
+        </w:rPr>
+        <w:t>().</w:t>
+      </w:r>
+      <w:r>
+        <w:rPr>
+          <w:rFonts w:ascii="Consolas" w:eastAsia="Times New Roman" w:hAnsi="Consolas" w:cs="Times New Roman"/>
+          <w:color w:val="DCDCAA"/>
+          <w:sz w:val="21"/>
+          <w:szCs w:val="21"/>
+          <w:lang w:eastAsia="es-CO"/>
+        </w:rPr>
+        <w:t>subscribe</w:t>
+      </w:r>
+      <w:r>
+        <w:rPr>
+          <w:rFonts w:ascii="Consolas" w:eastAsia="Times New Roman" w:hAnsi="Consolas" w:cs="Times New Roman"/>
+          <w:color w:val="D4D4D4"/>
+          <w:sz w:val="21"/>
+          <w:szCs w:val="21"/>
+          <w:lang w:eastAsia="es-CO"/>
+        </w:rPr>
+        <w:t>( </w:t>
+      </w:r>
+    </w:p>
+    <w:p>
+      <w:pPr>
+        <w:shd w:val="clear" w:color="auto" w:fill="1E1E1E"/>
+        <w:spacing w:after="0" w:line="285" w:lineRule="atLeast"/>
+        <w:rPr>
+          <w:rFonts w:ascii="Consolas" w:eastAsia="Times New Roman" w:hAnsi="Consolas" w:cs="Times New Roman"/>
+          <w:color w:val="D4D4D4"/>
+          <w:sz w:val="21"/>
+          <w:szCs w:val="21"/>
+          <w:lang w:eastAsia="es-CO"/>
+        </w:rPr>
+      </w:pPr>
+      <w:r>
+        <w:rPr>
+          <w:rFonts w:ascii="Consolas" w:eastAsia="Times New Roman" w:hAnsi="Consolas" w:cs="Times New Roman"/>
+          <w:color w:val="D4D4D4"/>
+          <w:sz w:val="21"/>
+          <w:szCs w:val="21"/>
+          <w:lang w:eastAsia="es-CO"/>
+        </w:rPr>
+        <w:t>      </w:t>
+      </w:r>
+      <w:r>
+        <w:rPr>
+          <w:rFonts w:ascii="Consolas" w:eastAsia="Times New Roman" w:hAnsi="Consolas" w:cs="Times New Roman"/>
+          <w:color w:val="9CDCFE"/>
+          <w:sz w:val="21"/>
+          <w:szCs w:val="21"/>
+          <w:lang w:eastAsia="es-CO"/>
+        </w:rPr>
+        <w:t>resp</w:t>
+      </w:r>
+      <w:r>
+        <w:rPr>
+          <w:rFonts w:ascii="Consolas" w:eastAsia="Times New Roman" w:hAnsi="Consolas" w:cs="Times New Roman"/>
+          <w:color w:val="D4D4D4"/>
+          <w:sz w:val="21"/>
+          <w:szCs w:val="21"/>
+          <w:lang w:eastAsia="es-CO"/>
+        </w:rPr>
+        <w:t> </w:t>
+      </w:r>
+      <w:r>
+        <w:rPr>
+          <w:rFonts w:ascii="Consolas" w:eastAsia="Times New Roman" w:hAnsi="Consolas" w:cs="Times New Roman"/>
+          <w:color w:val="569CD6"/>
+          <w:sz w:val="21"/>
+          <w:szCs w:val="21"/>
+          <w:lang w:eastAsia="es-CO"/>
+        </w:rPr>
+        <w:t>=&gt;</w:t>
+      </w:r>
+      <w:r>
+        <w:rPr>
+          <w:rFonts w:ascii="Consolas" w:eastAsia="Times New Roman" w:hAnsi="Consolas" w:cs="Times New Roman"/>
+          <w:color w:val="D4D4D4"/>
+          <w:sz w:val="21"/>
+          <w:szCs w:val="21"/>
+          <w:lang w:eastAsia="es-CO"/>
+        </w:rPr>
+        <w:t> </w:t>
+      </w:r>
+      <w:r>
+        <w:rPr>
+          <w:rFonts w:ascii="Consolas" w:eastAsia="Times New Roman" w:hAnsi="Consolas" w:cs="Times New Roman"/>
+          <w:color w:val="9CDCFE"/>
+          <w:sz w:val="21"/>
+          <w:szCs w:val="21"/>
+          <w:lang w:eastAsia="es-CO"/>
+        </w:rPr>
+        <w:t>console</w:t>
+      </w:r>
+      <w:r>
+        <w:rPr>
+          <w:rFonts w:ascii="Consolas" w:eastAsia="Times New Roman" w:hAnsi="Consolas" w:cs="Times New Roman"/>
+          <w:color w:val="D4D4D4"/>
+          <w:sz w:val="21"/>
+          <w:szCs w:val="21"/>
+          <w:lang w:eastAsia="es-CO"/>
+        </w:rPr>
+        <w:t>.</w:t>
+      </w:r>
+      <w:r>
+        <w:rPr>
+          <w:rFonts w:ascii="Consolas" w:eastAsia="Times New Roman" w:hAnsi="Consolas" w:cs="Times New Roman"/>
+          <w:color w:val="DCDCAA"/>
+          <w:sz w:val="21"/>
+          <w:szCs w:val="21"/>
+          <w:lang w:eastAsia="es-CO"/>
+        </w:rPr>
+        <w:t>log</w:t>
+      </w:r>
+      <w:r>
+        <w:rPr>
+          <w:rFonts w:ascii="Consolas" w:eastAsia="Times New Roman" w:hAnsi="Consolas" w:cs="Times New Roman"/>
+          <w:color w:val="D4D4D4"/>
+          <w:sz w:val="21"/>
+          <w:szCs w:val="21"/>
+          <w:lang w:eastAsia="es-CO"/>
+        </w:rPr>
+        <w:t>(</w:t>
+      </w:r>
+      <w:r>
+        <w:rPr>
+          <w:rFonts w:ascii="Consolas" w:eastAsia="Times New Roman" w:hAnsi="Consolas" w:cs="Times New Roman"/>
+          <w:color w:val="9CDCFE"/>
+          <w:sz w:val="21"/>
+          <w:szCs w:val="21"/>
+          <w:lang w:eastAsia="es-CO"/>
+        </w:rPr>
+        <w:t>resp</w:t>
+      </w:r>
+      <w:r>
+        <w:rPr>
+          <w:rFonts w:ascii="Consolas" w:eastAsia="Times New Roman" w:hAnsi="Consolas" w:cs="Times New Roman"/>
+          <w:color w:val="D4D4D4"/>
+          <w:sz w:val="21"/>
+          <w:szCs w:val="21"/>
+          <w:lang w:eastAsia="es-CO"/>
+        </w:rPr>
+        <w:t>),</w:t>
+      </w:r>
+    </w:p>
+    <w:p>
+      <w:pPr>
+        <w:shd w:val="clear" w:color="auto" w:fill="1E1E1E"/>
+        <w:spacing w:after="0" w:line="285" w:lineRule="atLeast"/>
+        <w:rPr>
+          <w:rFonts w:ascii="Consolas" w:eastAsia="Times New Roman" w:hAnsi="Consolas" w:cs="Times New Roman"/>
+          <w:color w:val="D4D4D4"/>
+          <w:sz w:val="21"/>
+          <w:szCs w:val="21"/>
+          <w:lang w:eastAsia="es-CO"/>
+        </w:rPr>
+      </w:pPr>
+      <w:r>
+        <w:rPr>
+          <w:rFonts w:ascii="Consolas" w:eastAsia="Times New Roman" w:hAnsi="Consolas" w:cs="Times New Roman"/>
+          <w:color w:val="D4D4D4"/>
+          <w:sz w:val="21"/>
+          <w:szCs w:val="21"/>
+          <w:lang w:eastAsia="es-CO"/>
+        </w:rPr>
+        <w:t>      </w:t>
+      </w:r>
+      <w:r>
+        <w:rPr>
+          <w:rFonts w:ascii="Consolas" w:eastAsia="Times New Roman" w:hAnsi="Consolas" w:cs="Times New Roman"/>
+          <w:color w:val="9CDCFE"/>
+          <w:sz w:val="21"/>
+          <w:szCs w:val="21"/>
+          <w:lang w:eastAsia="es-CO"/>
+        </w:rPr>
+        <w:t>err</w:t>
+      </w:r>
+      <w:r>
+        <w:rPr>
+          <w:rFonts w:ascii="Consolas" w:eastAsia="Times New Roman" w:hAnsi="Consolas" w:cs="Times New Roman"/>
+          <w:color w:val="D4D4D4"/>
+          <w:sz w:val="21"/>
+          <w:szCs w:val="21"/>
+          <w:lang w:eastAsia="es-CO"/>
+        </w:rPr>
+        <w:t> </w:t>
+      </w:r>
+      <w:r>
+        <w:rPr>
+          <w:rFonts w:ascii="Consolas" w:eastAsia="Times New Roman" w:hAnsi="Consolas" w:cs="Times New Roman"/>
+          <w:color w:val="569CD6"/>
+          <w:sz w:val="21"/>
+          <w:szCs w:val="21"/>
+          <w:lang w:eastAsia="es-CO"/>
+        </w:rPr>
+        <w:t>=&gt;</w:t>
+      </w:r>
+      <w:r>
+        <w:rPr>
+          <w:rFonts w:ascii="Consolas" w:eastAsia="Times New Roman" w:hAnsi="Consolas" w:cs="Times New Roman"/>
+          <w:color w:val="D4D4D4"/>
+          <w:sz w:val="21"/>
+          <w:szCs w:val="21"/>
+          <w:lang w:eastAsia="es-CO"/>
+        </w:rPr>
+        <w:t> </w:t>
+      </w:r>
+      <w:r>
+        <w:rPr>
+          <w:rFonts w:ascii="Consolas" w:eastAsia="Times New Roman" w:hAnsi="Consolas" w:cs="Times New Roman"/>
+          <w:color w:val="9CDCFE"/>
+          <w:sz w:val="21"/>
+          <w:szCs w:val="21"/>
+          <w:lang w:eastAsia="es-CO"/>
+        </w:rPr>
+        <w:t>console</w:t>
+      </w:r>
+      <w:r>
+        <w:rPr>
+          <w:rFonts w:ascii="Consolas" w:eastAsia="Times New Roman" w:hAnsi="Consolas" w:cs="Times New Roman"/>
+          <w:color w:val="D4D4D4"/>
+          <w:sz w:val="21"/>
+          <w:szCs w:val="21"/>
+          <w:lang w:eastAsia="es-CO"/>
+        </w:rPr>
+        <w:t>.</w:t>
+      </w:r>
+      <w:r>
+        <w:rPr>
+          <w:rFonts w:ascii="Consolas" w:eastAsia="Times New Roman" w:hAnsi="Consolas" w:cs="Times New Roman"/>
+          <w:color w:val="DCDCAA"/>
+          <w:sz w:val="21"/>
+          <w:szCs w:val="21"/>
+          <w:lang w:eastAsia="es-CO"/>
+        </w:rPr>
+        <w:t>error</w:t>
+      </w:r>
+      <w:r>
+        <w:rPr>
+          <w:rFonts w:ascii="Consolas" w:eastAsia="Times New Roman" w:hAnsi="Consolas" w:cs="Times New Roman"/>
+          <w:color w:val="D4D4D4"/>
+          <w:sz w:val="21"/>
+          <w:szCs w:val="21"/>
+          <w:lang w:eastAsia="es-CO"/>
+        </w:rPr>
+        <w:t>(</w:t>
+      </w:r>
+      <w:r>
+        <w:rPr>
+          <w:rFonts w:ascii="Consolas" w:eastAsia="Times New Roman" w:hAnsi="Consolas" w:cs="Times New Roman"/>
+          <w:color w:val="9CDCFE"/>
+          <w:sz w:val="21"/>
+          <w:szCs w:val="21"/>
+          <w:lang w:eastAsia="es-CO"/>
+        </w:rPr>
+        <w:t>err</w:t>
+      </w:r>
+      <w:r>
+        <w:rPr>
+          <w:rFonts w:ascii="Consolas" w:eastAsia="Times New Roman" w:hAnsi="Consolas" w:cs="Times New Roman"/>
+          <w:color w:val="D4D4D4"/>
+          <w:sz w:val="21"/>
+          <w:szCs w:val="21"/>
+          <w:lang w:eastAsia="es-CO"/>
+        </w:rPr>
+        <w:t>)</w:t>
+      </w:r>
+    </w:p>
+    <w:p>
+      <w:pPr>
+        <w:shd w:val="clear" w:color="auto" w:fill="1E1E1E"/>
+        <w:spacing w:after="0" w:line="285" w:lineRule="atLeast"/>
+        <w:rPr>
+          <w:rFonts w:ascii="Consolas" w:eastAsia="Times New Roman" w:hAnsi="Consolas" w:cs="Times New Roman"/>
+          <w:color w:val="D4D4D4"/>
+          <w:sz w:val="21"/>
+          <w:szCs w:val="21"/>
+          <w:lang w:eastAsia="es-CO"/>
+        </w:rPr>
+      </w:pPr>
+      <w:r>
+        <w:rPr>
+          <w:rFonts w:ascii="Consolas" w:eastAsia="Times New Roman" w:hAnsi="Consolas" w:cs="Times New Roman"/>
+          <w:color w:val="D4D4D4"/>
+          <w:sz w:val="21"/>
+          <w:szCs w:val="21"/>
+          <w:lang w:eastAsia="es-CO"/>
+        </w:rPr>
+        <w:t>      );</w:t>
+      </w:r>
+    </w:p>
+    <w:p>
+      <w:pPr>
+        <w:shd w:val="clear" w:color="auto" w:fill="1E1E1E"/>
+        <w:spacing w:after="0" w:line="285" w:lineRule="atLeast"/>
+        <w:rPr>
+          <w:rFonts w:ascii="Consolas" w:eastAsia="Times New Roman" w:hAnsi="Consolas" w:cs="Times New Roman"/>
+          <w:color w:val="D4D4D4"/>
+          <w:sz w:val="21"/>
+          <w:szCs w:val="21"/>
+          <w:lang w:eastAsia="es-CO"/>
+        </w:rPr>
+      </w:pPr>
+      <w:r>
+        <w:rPr>
+          <w:rFonts w:ascii="Consolas" w:eastAsia="Times New Roman" w:hAnsi="Consolas" w:cs="Times New Roman"/>
+          <w:color w:val="D4D4D4"/>
+          <w:sz w:val="21"/>
+          <w:szCs w:val="21"/>
+          <w:lang w:eastAsia="es-CO"/>
+        </w:rPr>
+        <w:t>  }</w:t>
+      </w:r>
+    </w:p>
+    <w:p/>
+    <w:p>
+      <w:r>
+        <w:t>Podemos ver que en la consola ya tenemos el arreglo con los juegos.</w:t>
+      </w:r>
+    </w:p>
+    <w:p>
+      <w:r>
+        <w:rPr>
+          <w:noProof/>
+        </w:rPr>
+        <w:drawing>
+          <wp:inline distT="0" distB="0" distL="0" distR="0" wp14:anchorId="1C3F3AC4" wp14:editId="40BE33AA">
+            <wp:extent cx="2886075" cy="2571750"/>
+            <wp:effectExtent l="0" t="0" r="9525" b="0"/>
+            <wp:docPr id="1" name="Imagen 1"/>
+            <wp:cNvGraphicFramePr>
+              <a:graphicFrameLocks xmlns:a="http://schemas.openxmlformats.org/drawingml/2006/main" noChangeAspect="1"/>
+            </wp:cNvGraphicFramePr>
+            <a:graphic xmlns:a="http://schemas.openxmlformats.org/drawingml/2006/main">
+              <a:graphicData uri="http://schemas.openxmlformats.org/drawingml/2006/picture">
+                <pic:pic xmlns:pic="http://schemas.openxmlformats.org/drawingml/2006/picture">
+                  <pic:nvPicPr>
+                    <pic:cNvPr id="1" name=""/>
+                    <pic:cNvPicPr/>
+                  </pic:nvPicPr>
+                  <pic:blipFill>
+                    <a:blip r:embed="rId4"/>
+                    <a:stretch>
+                      <a:fillRect/>
+                    </a:stretch>
+                  </pic:blipFill>
+                  <pic:spPr>
+                    <a:xfrm>
+                      <a:off x="0" y="0"/>
+                      <a:ext cx="2886075" cy="2571750"/>
+                    </a:xfrm>
+                    <a:prstGeom prst="rect">
+                      <a:avLst/>
+                    </a:prstGeom>
+                  </pic:spPr>
+                </pic:pic>
+              </a:graphicData>
+            </a:graphic>
+          </wp:inline>
+        </w:drawing>
+      </w:r>
+    </w:p>
+    <w:p>
+      <w:r>
+        <w:lastRenderedPageBreak/>
+        <w:t>Ya tenemos el arreglo en consola, pero necesitamos almacenarla para ello vamos a crear un arreglo e juegos.</w:t>
+      </w:r>
+    </w:p>
+    <w:p>
+      <w:pPr>
+        <w:shd w:val="clear" w:color="auto" w:fill="1E1E1E"/>
+        <w:spacing w:after="0" w:line="285" w:lineRule="atLeast"/>
+        <w:rPr>
+          <w:rFonts w:ascii="Consolas" w:eastAsia="Times New Roman" w:hAnsi="Consolas" w:cs="Times New Roman"/>
+          <w:color w:val="D4D4D4"/>
+          <w:sz w:val="21"/>
+          <w:szCs w:val="21"/>
+          <w:lang w:eastAsia="es-CO"/>
+        </w:rPr>
+      </w:pPr>
+      <w:r>
+        <w:rPr>
+          <w:rFonts w:ascii="Consolas" w:eastAsia="Times New Roman" w:hAnsi="Consolas" w:cs="Times New Roman"/>
+          <w:color w:val="DCDCAA"/>
+          <w:sz w:val="21"/>
+          <w:szCs w:val="21"/>
+          <w:lang w:eastAsia="es-CO"/>
+        </w:rPr>
+        <w:t>ngOnInit</w:t>
+      </w:r>
+      <w:r>
+        <w:rPr>
+          <w:rFonts w:ascii="Consolas" w:eastAsia="Times New Roman" w:hAnsi="Consolas" w:cs="Times New Roman"/>
+          <w:color w:val="D4D4D4"/>
+          <w:sz w:val="21"/>
+          <w:szCs w:val="21"/>
+          <w:lang w:eastAsia="es-CO"/>
+        </w:rPr>
+        <w:t>(): </w:t>
+      </w:r>
+      <w:r>
+        <w:rPr>
+          <w:rFonts w:ascii="Consolas" w:eastAsia="Times New Roman" w:hAnsi="Consolas" w:cs="Times New Roman"/>
+          <w:color w:val="4EC9B0"/>
+          <w:sz w:val="21"/>
+          <w:szCs w:val="21"/>
+          <w:lang w:eastAsia="es-CO"/>
+        </w:rPr>
+        <w:t>void</w:t>
+      </w:r>
+      <w:r>
+        <w:rPr>
+          <w:rFonts w:ascii="Consolas" w:eastAsia="Times New Roman" w:hAnsi="Consolas" w:cs="Times New Roman"/>
+          <w:color w:val="D4D4D4"/>
+          <w:sz w:val="21"/>
+          <w:szCs w:val="21"/>
+          <w:lang w:eastAsia="es-CO"/>
+        </w:rPr>
+        <w:t> {</w:t>
+      </w:r>
+    </w:p>
+    <w:p>
+      <w:pPr>
+        <w:shd w:val="clear" w:color="auto" w:fill="1E1E1E"/>
+        <w:spacing w:after="0" w:line="285" w:lineRule="atLeast"/>
+        <w:rPr>
+          <w:rFonts w:ascii="Consolas" w:eastAsia="Times New Roman" w:hAnsi="Consolas" w:cs="Times New Roman"/>
+          <w:color w:val="D4D4D4"/>
+          <w:sz w:val="21"/>
+          <w:szCs w:val="21"/>
+          <w:lang w:eastAsia="es-CO"/>
+        </w:rPr>
+      </w:pPr>
+      <w:r>
+        <w:rPr>
+          <w:rFonts w:ascii="Consolas" w:eastAsia="Times New Roman" w:hAnsi="Consolas" w:cs="Times New Roman"/>
+          <w:color w:val="D4D4D4"/>
+          <w:sz w:val="21"/>
+          <w:szCs w:val="21"/>
+          <w:lang w:eastAsia="es-CO"/>
+        </w:rPr>
+        <w:t>    </w:t>
+      </w:r>
+      <w:r>
+        <w:rPr>
+          <w:rFonts w:ascii="Consolas" w:eastAsia="Times New Roman" w:hAnsi="Consolas" w:cs="Times New Roman"/>
+          <w:color w:val="569CD6"/>
+          <w:sz w:val="21"/>
+          <w:szCs w:val="21"/>
+          <w:lang w:eastAsia="es-CO"/>
+        </w:rPr>
+        <w:t>this</w:t>
+      </w:r>
+      <w:r>
+        <w:rPr>
+          <w:rFonts w:ascii="Consolas" w:eastAsia="Times New Roman" w:hAnsi="Consolas" w:cs="Times New Roman"/>
+          <w:color w:val="D4D4D4"/>
+          <w:sz w:val="21"/>
+          <w:szCs w:val="21"/>
+          <w:lang w:eastAsia="es-CO"/>
+        </w:rPr>
+        <w:t>.</w:t>
+      </w:r>
+      <w:r>
+        <w:rPr>
+          <w:rFonts w:ascii="Consolas" w:eastAsia="Times New Roman" w:hAnsi="Consolas" w:cs="Times New Roman"/>
+          <w:color w:val="9CDCFE"/>
+          <w:sz w:val="21"/>
+          <w:szCs w:val="21"/>
+          <w:lang w:eastAsia="es-CO"/>
+        </w:rPr>
+        <w:t>gamesService</w:t>
+      </w:r>
+      <w:r>
+        <w:rPr>
+          <w:rFonts w:ascii="Consolas" w:eastAsia="Times New Roman" w:hAnsi="Consolas" w:cs="Times New Roman"/>
+          <w:color w:val="D4D4D4"/>
+          <w:sz w:val="21"/>
+          <w:szCs w:val="21"/>
+          <w:lang w:eastAsia="es-CO"/>
+        </w:rPr>
+        <w:t>.</w:t>
+      </w:r>
+      <w:r>
+        <w:rPr>
+          <w:rFonts w:ascii="Consolas" w:eastAsia="Times New Roman" w:hAnsi="Consolas" w:cs="Times New Roman"/>
+          <w:color w:val="DCDCAA"/>
+          <w:sz w:val="21"/>
+          <w:szCs w:val="21"/>
+          <w:lang w:eastAsia="es-CO"/>
+        </w:rPr>
+        <w:t>getGames</w:t>
+      </w:r>
+      <w:r>
+        <w:rPr>
+          <w:rFonts w:ascii="Consolas" w:eastAsia="Times New Roman" w:hAnsi="Consolas" w:cs="Times New Roman"/>
+          <w:color w:val="D4D4D4"/>
+          <w:sz w:val="21"/>
+          <w:szCs w:val="21"/>
+          <w:lang w:eastAsia="es-CO"/>
+        </w:rPr>
+        <w:t>().</w:t>
+      </w:r>
+      <w:r>
+        <w:rPr>
+          <w:rFonts w:ascii="Consolas" w:eastAsia="Times New Roman" w:hAnsi="Consolas" w:cs="Times New Roman"/>
+          <w:color w:val="DCDCAA"/>
+          <w:sz w:val="21"/>
+          <w:szCs w:val="21"/>
+          <w:lang w:eastAsia="es-CO"/>
+        </w:rPr>
+        <w:t>subscribe</w:t>
+      </w:r>
+      <w:r>
+        <w:rPr>
+          <w:rFonts w:ascii="Consolas" w:eastAsia="Times New Roman" w:hAnsi="Consolas" w:cs="Times New Roman"/>
+          <w:color w:val="D4D4D4"/>
+          <w:sz w:val="21"/>
+          <w:szCs w:val="21"/>
+          <w:lang w:eastAsia="es-CO"/>
+        </w:rPr>
+        <w:t>( </w:t>
+      </w:r>
+    </w:p>
+    <w:p>
+      <w:pPr>
+        <w:shd w:val="clear" w:color="auto" w:fill="1E1E1E"/>
+        <w:spacing w:after="0" w:line="285" w:lineRule="atLeast"/>
+        <w:rPr>
+          <w:rFonts w:ascii="Consolas" w:eastAsia="Times New Roman" w:hAnsi="Consolas" w:cs="Times New Roman"/>
+          <w:color w:val="D4D4D4"/>
+          <w:sz w:val="21"/>
+          <w:szCs w:val="21"/>
+          <w:lang w:eastAsia="es-CO"/>
+        </w:rPr>
+      </w:pPr>
+      <w:r>
+        <w:rPr>
+          <w:rFonts w:ascii="Consolas" w:eastAsia="Times New Roman" w:hAnsi="Consolas" w:cs="Times New Roman"/>
+          <w:color w:val="D4D4D4"/>
+          <w:sz w:val="21"/>
+          <w:szCs w:val="21"/>
+          <w:lang w:eastAsia="es-CO"/>
+        </w:rPr>
+        <w:t>      </w:t>
+      </w:r>
+      <w:r>
+        <w:rPr>
+          <w:rFonts w:ascii="Consolas" w:eastAsia="Times New Roman" w:hAnsi="Consolas" w:cs="Times New Roman"/>
+          <w:color w:val="6A9955"/>
+          <w:sz w:val="21"/>
+          <w:szCs w:val="21"/>
+          <w:lang w:eastAsia="es-CO"/>
+        </w:rPr>
+        <w:t>//resp =&gt; console.log(resp),</w:t>
+      </w:r>
+    </w:p>
+    <w:p>
+      <w:pPr>
+        <w:shd w:val="clear" w:color="auto" w:fill="1E1E1E"/>
+        <w:spacing w:after="0" w:line="285" w:lineRule="atLeast"/>
+        <w:rPr>
+          <w:rFonts w:ascii="Consolas" w:eastAsia="Times New Roman" w:hAnsi="Consolas" w:cs="Times New Roman"/>
+          <w:color w:val="D4D4D4"/>
+          <w:sz w:val="21"/>
+          <w:szCs w:val="21"/>
+          <w:lang w:eastAsia="es-CO"/>
+        </w:rPr>
+      </w:pPr>
+      <w:r>
+        <w:rPr>
+          <w:rFonts w:ascii="Consolas" w:eastAsia="Times New Roman" w:hAnsi="Consolas" w:cs="Times New Roman"/>
+          <w:color w:val="D4D4D4"/>
+          <w:sz w:val="21"/>
+          <w:szCs w:val="21"/>
+          <w:lang w:eastAsia="es-CO"/>
+        </w:rPr>
+        <w:t>      (</w:t>
+      </w:r>
+      <w:r>
+        <w:rPr>
+          <w:rFonts w:ascii="Consolas" w:eastAsia="Times New Roman" w:hAnsi="Consolas" w:cs="Times New Roman"/>
+          <w:color w:val="9CDCFE"/>
+          <w:sz w:val="21"/>
+          <w:szCs w:val="21"/>
+          <w:lang w:eastAsia="es-CO"/>
+        </w:rPr>
+        <w:t>res</w:t>
+      </w:r>
+      <w:r>
+        <w:rPr>
+          <w:rFonts w:ascii="Consolas" w:eastAsia="Times New Roman" w:hAnsi="Consolas" w:cs="Times New Roman"/>
+          <w:color w:val="D4D4D4"/>
+          <w:sz w:val="21"/>
+          <w:szCs w:val="21"/>
+          <w:lang w:eastAsia="es-CO"/>
+        </w:rPr>
+        <w:t>:</w:t>
+      </w:r>
+      <w:r>
+        <w:rPr>
+          <w:rFonts w:ascii="Consolas" w:eastAsia="Times New Roman" w:hAnsi="Consolas" w:cs="Times New Roman"/>
+          <w:color w:val="4EC9B0"/>
+          <w:sz w:val="21"/>
+          <w:szCs w:val="21"/>
+          <w:lang w:eastAsia="es-CO"/>
+        </w:rPr>
+        <w:t>any</w:t>
+      </w:r>
+      <w:r>
+        <w:rPr>
+          <w:rFonts w:ascii="Consolas" w:eastAsia="Times New Roman" w:hAnsi="Consolas" w:cs="Times New Roman"/>
+          <w:color w:val="D4D4D4"/>
+          <w:sz w:val="21"/>
+          <w:szCs w:val="21"/>
+          <w:lang w:eastAsia="es-CO"/>
+        </w:rPr>
+        <w:t>) </w:t>
+      </w:r>
+      <w:r>
+        <w:rPr>
+          <w:rFonts w:ascii="Consolas" w:eastAsia="Times New Roman" w:hAnsi="Consolas" w:cs="Times New Roman"/>
+          <w:color w:val="569CD6"/>
+          <w:sz w:val="21"/>
+          <w:szCs w:val="21"/>
+          <w:lang w:eastAsia="es-CO"/>
+        </w:rPr>
+        <w:t>=&gt;</w:t>
+      </w:r>
+      <w:r>
+        <w:rPr>
+          <w:rFonts w:ascii="Consolas" w:eastAsia="Times New Roman" w:hAnsi="Consolas" w:cs="Times New Roman"/>
+          <w:color w:val="D4D4D4"/>
+          <w:sz w:val="21"/>
+          <w:szCs w:val="21"/>
+          <w:lang w:eastAsia="es-CO"/>
+        </w:rPr>
+        <w:t> {</w:t>
+      </w:r>
+    </w:p>
+    <w:p>
+      <w:pPr>
+        <w:shd w:val="clear" w:color="auto" w:fill="1E1E1E"/>
+        <w:spacing w:after="0" w:line="285" w:lineRule="atLeast"/>
+        <w:rPr>
+          <w:rFonts w:ascii="Consolas" w:eastAsia="Times New Roman" w:hAnsi="Consolas" w:cs="Times New Roman"/>
+          <w:color w:val="D4D4D4"/>
+          <w:sz w:val="21"/>
+          <w:szCs w:val="21"/>
+          <w:lang w:eastAsia="es-CO"/>
+        </w:rPr>
+      </w:pPr>
+      <w:r>
+        <w:rPr>
+          <w:rFonts w:ascii="Consolas" w:eastAsia="Times New Roman" w:hAnsi="Consolas" w:cs="Times New Roman"/>
+          <w:color w:val="D4D4D4"/>
+          <w:sz w:val="21"/>
+          <w:szCs w:val="21"/>
+          <w:lang w:eastAsia="es-CO"/>
+        </w:rPr>
+        <w:t>        </w:t>
+      </w:r>
+      <w:r>
+        <w:rPr>
+          <w:rFonts w:ascii="Consolas" w:eastAsia="Times New Roman" w:hAnsi="Consolas" w:cs="Times New Roman"/>
+          <w:color w:val="569CD6"/>
+          <w:sz w:val="21"/>
+          <w:szCs w:val="21"/>
+          <w:lang w:eastAsia="es-CO"/>
+        </w:rPr>
+        <w:t>this</w:t>
+      </w:r>
+      <w:r>
+        <w:rPr>
+          <w:rFonts w:ascii="Consolas" w:eastAsia="Times New Roman" w:hAnsi="Consolas" w:cs="Times New Roman"/>
+          <w:color w:val="D4D4D4"/>
+          <w:sz w:val="21"/>
+          <w:szCs w:val="21"/>
+          <w:lang w:eastAsia="es-CO"/>
+        </w:rPr>
+        <w:t>.</w:t>
+      </w:r>
+      <w:r>
+        <w:rPr>
+          <w:rFonts w:ascii="Consolas" w:eastAsia="Times New Roman" w:hAnsi="Consolas" w:cs="Times New Roman"/>
+          <w:color w:val="9CDCFE"/>
+          <w:sz w:val="21"/>
+          <w:szCs w:val="21"/>
+          <w:lang w:eastAsia="es-CO"/>
+        </w:rPr>
+        <w:t>games</w:t>
+      </w:r>
+      <w:r>
+        <w:rPr>
+          <w:rFonts w:ascii="Consolas" w:eastAsia="Times New Roman" w:hAnsi="Consolas" w:cs="Times New Roman"/>
+          <w:color w:val="D4D4D4"/>
+          <w:sz w:val="21"/>
+          <w:szCs w:val="21"/>
+          <w:lang w:eastAsia="es-CO"/>
+        </w:rPr>
+        <w:t> = </w:t>
+      </w:r>
+      <w:r>
+        <w:rPr>
+          <w:rFonts w:ascii="Consolas" w:eastAsia="Times New Roman" w:hAnsi="Consolas" w:cs="Times New Roman"/>
+          <w:color w:val="9CDCFE"/>
+          <w:sz w:val="21"/>
+          <w:szCs w:val="21"/>
+          <w:lang w:eastAsia="es-CO"/>
+        </w:rPr>
+        <w:t>res</w:t>
+      </w:r>
+      <w:r>
+        <w:rPr>
+          <w:rFonts w:ascii="Consolas" w:eastAsia="Times New Roman" w:hAnsi="Consolas" w:cs="Times New Roman"/>
+          <w:color w:val="D4D4D4"/>
+          <w:sz w:val="21"/>
+          <w:szCs w:val="21"/>
+          <w:lang w:eastAsia="es-CO"/>
+        </w:rPr>
+        <w:t>;   </w:t>
+      </w:r>
+    </w:p>
+    <w:p>
+      <w:pPr>
+        <w:shd w:val="clear" w:color="auto" w:fill="1E1E1E"/>
+        <w:spacing w:after="0" w:line="285" w:lineRule="atLeast"/>
+        <w:rPr>
+          <w:rFonts w:ascii="Consolas" w:eastAsia="Times New Roman" w:hAnsi="Consolas" w:cs="Times New Roman"/>
+          <w:color w:val="D4D4D4"/>
+          <w:sz w:val="21"/>
+          <w:szCs w:val="21"/>
+          <w:lang w:eastAsia="es-CO"/>
+        </w:rPr>
+      </w:pPr>
+      <w:r>
+        <w:rPr>
+          <w:rFonts w:ascii="Consolas" w:eastAsia="Times New Roman" w:hAnsi="Consolas" w:cs="Times New Roman"/>
+          <w:color w:val="D4D4D4"/>
+          <w:sz w:val="21"/>
+          <w:szCs w:val="21"/>
+          <w:lang w:eastAsia="es-CO"/>
+        </w:rPr>
+        <w:t>        </w:t>
+      </w:r>
+      <w:r>
+        <w:rPr>
+          <w:rFonts w:ascii="Consolas" w:eastAsia="Times New Roman" w:hAnsi="Consolas" w:cs="Times New Roman"/>
+          <w:color w:val="9CDCFE"/>
+          <w:sz w:val="21"/>
+          <w:szCs w:val="21"/>
+          <w:lang w:eastAsia="es-CO"/>
+        </w:rPr>
+        <w:t>console</w:t>
+      </w:r>
+      <w:r>
+        <w:rPr>
+          <w:rFonts w:ascii="Consolas" w:eastAsia="Times New Roman" w:hAnsi="Consolas" w:cs="Times New Roman"/>
+          <w:color w:val="D4D4D4"/>
+          <w:sz w:val="21"/>
+          <w:szCs w:val="21"/>
+          <w:lang w:eastAsia="es-CO"/>
+        </w:rPr>
+        <w:t>.</w:t>
+      </w:r>
+      <w:r>
+        <w:rPr>
+          <w:rFonts w:ascii="Consolas" w:eastAsia="Times New Roman" w:hAnsi="Consolas" w:cs="Times New Roman"/>
+          <w:color w:val="DCDCAA"/>
+          <w:sz w:val="21"/>
+          <w:szCs w:val="21"/>
+          <w:lang w:eastAsia="es-CO"/>
+        </w:rPr>
+        <w:t>log</w:t>
+      </w:r>
+      <w:r>
+        <w:rPr>
+          <w:rFonts w:ascii="Consolas" w:eastAsia="Times New Roman" w:hAnsi="Consolas" w:cs="Times New Roman"/>
+          <w:color w:val="D4D4D4"/>
+          <w:sz w:val="21"/>
+          <w:szCs w:val="21"/>
+          <w:lang w:eastAsia="es-CO"/>
+        </w:rPr>
+        <w:t>(</w:t>
+      </w:r>
+      <w:r>
+        <w:rPr>
+          <w:rFonts w:ascii="Consolas" w:eastAsia="Times New Roman" w:hAnsi="Consolas" w:cs="Times New Roman"/>
+          <w:color w:val="569CD6"/>
+          <w:sz w:val="21"/>
+          <w:szCs w:val="21"/>
+          <w:lang w:eastAsia="es-CO"/>
+        </w:rPr>
+        <w:t>this</w:t>
+      </w:r>
+      <w:r>
+        <w:rPr>
+          <w:rFonts w:ascii="Consolas" w:eastAsia="Times New Roman" w:hAnsi="Consolas" w:cs="Times New Roman"/>
+          <w:color w:val="D4D4D4"/>
+          <w:sz w:val="21"/>
+          <w:szCs w:val="21"/>
+          <w:lang w:eastAsia="es-CO"/>
+        </w:rPr>
+        <w:t>.</w:t>
+      </w:r>
+      <w:r>
+        <w:rPr>
+          <w:rFonts w:ascii="Consolas" w:eastAsia="Times New Roman" w:hAnsi="Consolas" w:cs="Times New Roman"/>
+          <w:color w:val="9CDCFE"/>
+          <w:sz w:val="21"/>
+          <w:szCs w:val="21"/>
+          <w:lang w:eastAsia="es-CO"/>
+        </w:rPr>
+        <w:t>games</w:t>
+      </w:r>
+      <w:r>
+        <w:rPr>
+          <w:rFonts w:ascii="Consolas" w:eastAsia="Times New Roman" w:hAnsi="Consolas" w:cs="Times New Roman"/>
+          <w:color w:val="D4D4D4"/>
+          <w:sz w:val="21"/>
+          <w:szCs w:val="21"/>
+          <w:lang w:eastAsia="es-CO"/>
+        </w:rPr>
+        <w:t>);</w:t>
+      </w:r>
+    </w:p>
+    <w:p>
+      <w:pPr>
+        <w:shd w:val="clear" w:color="auto" w:fill="1E1E1E"/>
+        <w:spacing w:after="0" w:line="285" w:lineRule="atLeast"/>
+        <w:rPr>
+          <w:rFonts w:ascii="Consolas" w:eastAsia="Times New Roman" w:hAnsi="Consolas" w:cs="Times New Roman"/>
+          <w:color w:val="D4D4D4"/>
+          <w:sz w:val="21"/>
+          <w:szCs w:val="21"/>
+          <w:lang w:eastAsia="es-CO"/>
+        </w:rPr>
+      </w:pPr>
+      <w:r>
+        <w:rPr>
+          <w:rFonts w:ascii="Consolas" w:eastAsia="Times New Roman" w:hAnsi="Consolas" w:cs="Times New Roman"/>
+          <w:color w:val="D4D4D4"/>
+          <w:sz w:val="21"/>
+          <w:szCs w:val="21"/>
+          <w:lang w:eastAsia="es-CO"/>
+        </w:rPr>
+        <w:t>             </w:t>
+      </w:r>
+    </w:p>
+    <w:p>
+      <w:pPr>
+        <w:shd w:val="clear" w:color="auto" w:fill="1E1E1E"/>
+        <w:spacing w:after="0" w:line="285" w:lineRule="atLeast"/>
+        <w:rPr>
+          <w:rFonts w:ascii="Consolas" w:eastAsia="Times New Roman" w:hAnsi="Consolas" w:cs="Times New Roman"/>
+          <w:color w:val="D4D4D4"/>
+          <w:sz w:val="21"/>
+          <w:szCs w:val="21"/>
+          <w:lang w:eastAsia="es-CO"/>
+        </w:rPr>
+      </w:pPr>
+      <w:r>
+        <w:rPr>
+          <w:rFonts w:ascii="Consolas" w:eastAsia="Times New Roman" w:hAnsi="Consolas" w:cs="Times New Roman"/>
+          <w:color w:val="D4D4D4"/>
+          <w:sz w:val="21"/>
+          <w:szCs w:val="21"/>
+          <w:lang w:eastAsia="es-CO"/>
+        </w:rPr>
+        <w:t>      },</w:t>
+      </w:r>
+    </w:p>
+    <w:p>
+      <w:pPr>
+        <w:shd w:val="clear" w:color="auto" w:fill="1E1E1E"/>
+        <w:spacing w:after="0" w:line="285" w:lineRule="atLeast"/>
+        <w:rPr>
+          <w:rFonts w:ascii="Consolas" w:eastAsia="Times New Roman" w:hAnsi="Consolas" w:cs="Times New Roman"/>
+          <w:color w:val="D4D4D4"/>
+          <w:sz w:val="21"/>
+          <w:szCs w:val="21"/>
+          <w:lang w:eastAsia="es-CO"/>
+        </w:rPr>
+      </w:pPr>
+      <w:r>
+        <w:rPr>
+          <w:rFonts w:ascii="Consolas" w:eastAsia="Times New Roman" w:hAnsi="Consolas" w:cs="Times New Roman"/>
+          <w:color w:val="D4D4D4"/>
+          <w:sz w:val="21"/>
+          <w:szCs w:val="21"/>
+          <w:lang w:eastAsia="es-CO"/>
+        </w:rPr>
+        <w:t>      </w:t>
+      </w:r>
+      <w:r>
+        <w:rPr>
+          <w:rFonts w:ascii="Consolas" w:eastAsia="Times New Roman" w:hAnsi="Consolas" w:cs="Times New Roman"/>
+          <w:color w:val="9CDCFE"/>
+          <w:sz w:val="21"/>
+          <w:szCs w:val="21"/>
+          <w:lang w:eastAsia="es-CO"/>
+        </w:rPr>
+        <w:t>err</w:t>
+      </w:r>
+      <w:r>
+        <w:rPr>
+          <w:rFonts w:ascii="Consolas" w:eastAsia="Times New Roman" w:hAnsi="Consolas" w:cs="Times New Roman"/>
+          <w:color w:val="D4D4D4"/>
+          <w:sz w:val="21"/>
+          <w:szCs w:val="21"/>
+          <w:lang w:eastAsia="es-CO"/>
+        </w:rPr>
+        <w:t> </w:t>
+      </w:r>
+      <w:r>
+        <w:rPr>
+          <w:rFonts w:ascii="Consolas" w:eastAsia="Times New Roman" w:hAnsi="Consolas" w:cs="Times New Roman"/>
+          <w:color w:val="569CD6"/>
+          <w:sz w:val="21"/>
+          <w:szCs w:val="21"/>
+          <w:lang w:eastAsia="es-CO"/>
+        </w:rPr>
+        <w:t>=&gt;</w:t>
+      </w:r>
+      <w:r>
+        <w:rPr>
+          <w:rFonts w:ascii="Consolas" w:eastAsia="Times New Roman" w:hAnsi="Consolas" w:cs="Times New Roman"/>
+          <w:color w:val="D4D4D4"/>
+          <w:sz w:val="21"/>
+          <w:szCs w:val="21"/>
+          <w:lang w:eastAsia="es-CO"/>
+        </w:rPr>
+        <w:t> </w:t>
+      </w:r>
+      <w:r>
+        <w:rPr>
+          <w:rFonts w:ascii="Consolas" w:eastAsia="Times New Roman" w:hAnsi="Consolas" w:cs="Times New Roman"/>
+          <w:color w:val="9CDCFE"/>
+          <w:sz w:val="21"/>
+          <w:szCs w:val="21"/>
+          <w:lang w:eastAsia="es-CO"/>
+        </w:rPr>
+        <w:t>console</w:t>
+      </w:r>
+      <w:r>
+        <w:rPr>
+          <w:rFonts w:ascii="Consolas" w:eastAsia="Times New Roman" w:hAnsi="Consolas" w:cs="Times New Roman"/>
+          <w:color w:val="D4D4D4"/>
+          <w:sz w:val="21"/>
+          <w:szCs w:val="21"/>
+          <w:lang w:eastAsia="es-CO"/>
+        </w:rPr>
+        <w:t>.</w:t>
+      </w:r>
+      <w:r>
+        <w:rPr>
+          <w:rFonts w:ascii="Consolas" w:eastAsia="Times New Roman" w:hAnsi="Consolas" w:cs="Times New Roman"/>
+          <w:color w:val="DCDCAA"/>
+          <w:sz w:val="21"/>
+          <w:szCs w:val="21"/>
+          <w:lang w:eastAsia="es-CO"/>
+        </w:rPr>
+        <w:t>error</w:t>
+      </w:r>
+      <w:r>
+        <w:rPr>
+          <w:rFonts w:ascii="Consolas" w:eastAsia="Times New Roman" w:hAnsi="Consolas" w:cs="Times New Roman"/>
+          <w:color w:val="D4D4D4"/>
+          <w:sz w:val="21"/>
+          <w:szCs w:val="21"/>
+          <w:lang w:eastAsia="es-CO"/>
+        </w:rPr>
+        <w:t>(</w:t>
+      </w:r>
+      <w:r>
+        <w:rPr>
+          <w:rFonts w:ascii="Consolas" w:eastAsia="Times New Roman" w:hAnsi="Consolas" w:cs="Times New Roman"/>
+          <w:color w:val="9CDCFE"/>
+          <w:sz w:val="21"/>
+          <w:szCs w:val="21"/>
+          <w:lang w:eastAsia="es-CO"/>
+        </w:rPr>
+        <w:t>err</w:t>
+      </w:r>
+      <w:r>
+        <w:rPr>
+          <w:rFonts w:ascii="Consolas" w:eastAsia="Times New Roman" w:hAnsi="Consolas" w:cs="Times New Roman"/>
+          <w:color w:val="D4D4D4"/>
+          <w:sz w:val="21"/>
+          <w:szCs w:val="21"/>
+          <w:lang w:eastAsia="es-CO"/>
+        </w:rPr>
+        <w:t>)</w:t>
+      </w:r>
+    </w:p>
+    <w:p>
+      <w:pPr>
+        <w:shd w:val="clear" w:color="auto" w:fill="1E1E1E"/>
+        <w:spacing w:after="0" w:line="285" w:lineRule="atLeast"/>
+        <w:rPr>
+          <w:rFonts w:ascii="Consolas" w:eastAsia="Times New Roman" w:hAnsi="Consolas" w:cs="Times New Roman"/>
+          <w:color w:val="D4D4D4"/>
+          <w:sz w:val="21"/>
+          <w:szCs w:val="21"/>
+          <w:lang w:eastAsia="es-CO"/>
+        </w:rPr>
+      </w:pPr>
+      <w:r>
+        <w:rPr>
+          <w:rFonts w:ascii="Consolas" w:eastAsia="Times New Roman" w:hAnsi="Consolas" w:cs="Times New Roman"/>
+          <w:color w:val="D4D4D4"/>
+          <w:sz w:val="21"/>
+          <w:szCs w:val="21"/>
+          <w:lang w:eastAsia="es-CO"/>
+        </w:rPr>
+        <w:t>      );</w:t>
+      </w:r>
+    </w:p>
+    <w:p>
+      <w:pPr>
+        <w:shd w:val="clear" w:color="auto" w:fill="1E1E1E"/>
+        <w:spacing w:after="0" w:line="285" w:lineRule="atLeast"/>
+        <w:rPr>
+          <w:rFonts w:ascii="Consolas" w:eastAsia="Times New Roman" w:hAnsi="Consolas" w:cs="Times New Roman"/>
+          <w:color w:val="D4D4D4"/>
+          <w:sz w:val="21"/>
+          <w:szCs w:val="21"/>
+          <w:lang w:eastAsia="es-CO"/>
+        </w:rPr>
+      </w:pPr>
+      <w:r>
+        <w:rPr>
+          <w:rFonts w:ascii="Consolas" w:eastAsia="Times New Roman" w:hAnsi="Consolas" w:cs="Times New Roman"/>
+          <w:color w:val="D4D4D4"/>
+          <w:sz w:val="21"/>
+          <w:szCs w:val="21"/>
+          <w:lang w:eastAsia="es-CO"/>
+        </w:rPr>
+        <w:t>  }</w:t>
+      </w:r>
+    </w:p>
+    <w:p/>
+    <w:p>
+      <w:r>
+        <w:t>Ya tenemos el arreglo almacenado en una propiedad ahora podemos utilizar el arreglo de juegos para usarla en el html.</w:t>
+      </w:r>
+    </w:p>
+    <w:p/>
+    <w:p>
+      <w:r>
+        <w:t>3:6:0</w:t>
+      </w:r>
+    </w:p>
+    <w:p/>
+    <w:p/>
+    <w:p/>
+    <w:p/>
+    <w:p/>
     <w:p/>
     <w:p/>
     <w:p/>
